--- a/Group Project 3 (Task 4)/Project-3.docx
+++ b/Group Project 3 (Task 4)/Project-3.docx
@@ -59,7 +59,7 @@
         <w:pStyle w:val="Date"/>
       </w:pPr>
       <w:r>
-        <w:t xml:space="preserve">Sys.time()</w:t>
+        <w:t xml:space="preserve">2022-11-14</w:t>
       </w:r>
     </w:p>
     <w:p>
@@ -689,6 +689,12 @@
       </w:r>
       <w:r>
         <w:rPr>
+          <w:rStyle w:val="NormalTok"/>
+        </w:rPr>
+        <w:t xml:space="preserve">  </w:t>
+      </w:r>
+      <w:r>
+        <w:rPr>
           <w:rStyle w:val="FunctionTok"/>
         </w:rPr>
         <w:t xml:space="preserve">return</w:t>
@@ -1239,15 +1245,21 @@
         <w:br/>
       </w:r>
       <w:r>
-        <w:br/>
-      </w:r>
-      <w:r>
         <w:rPr>
           <w:rStyle w:val="NormalTok"/>
         </w:rPr>
         <w:t xml:space="preserve">  </w:t>
       </w:r>
       <w:r>
+        <w:br/>
+      </w:r>
+      <w:r>
+        <w:rPr>
+          <w:rStyle w:val="NormalTok"/>
+        </w:rPr>
+        <w:t xml:space="preserve">  </w:t>
+      </w:r>
+      <w:r>
         <w:rPr>
           <w:rStyle w:val="CommentTok"/>
         </w:rPr>
@@ -1428,28 +1440,1075 @@
         <w:br/>
       </w:r>
       <w:r>
-        <w:br/>
-      </w:r>
-      <w:r>
-        <w:rPr>
-          <w:rStyle w:val="NormalTok"/>
-        </w:rPr>
-        <w:t xml:space="preserve">i </w:t>
+        <w:rPr>
+          <w:rStyle w:val="NormalTok"/>
+        </w:rPr>
+        <w:t xml:space="preserve">  </w:t>
+      </w:r>
+      <w:r>
+        <w:br/>
+      </w:r>
+      <w:r>
+        <w:rPr>
+          <w:rStyle w:val="NormalTok"/>
+        </w:rPr>
+        <w:t xml:space="preserve">  i </w:t>
       </w:r>
       <w:r>
         <w:rPr>
           <w:rStyle w:val="OtherTok"/>
         </w:rPr>
+        <w:t xml:space="preserve">&lt;-</w:t>
+      </w:r>
+      <w:r>
+        <w:rPr>
+          <w:rStyle w:val="NormalTok"/>
+        </w:rPr>
+        <w:t xml:space="preserve"> </w:t>
+      </w:r>
+      <w:r>
+        <w:rPr>
+          <w:rStyle w:val="DecValTok"/>
+        </w:rPr>
+        <w:t xml:space="preserve">0</w:t>
+      </w:r>
+      <w:r>
+        <w:rPr>
+          <w:rStyle w:val="NormalTok"/>
+        </w:rPr>
+        <w:t xml:space="preserve"> </w:t>
+      </w:r>
+      <w:r>
+        <w:rPr>
+          <w:rStyle w:val="CommentTok"/>
+        </w:rPr>
+        <w:t xml:space="preserve"># Tracks the iterations. </w:t>
+      </w:r>
+      <w:r>
+        <w:br/>
+      </w:r>
+      <w:r>
+        <w:rPr>
+          <w:rStyle w:val="NormalTok"/>
+        </w:rPr>
+        <w:t xml:space="preserve">  </w:t>
+      </w:r>
+      <w:r>
+        <w:rPr>
+          <w:rStyle w:val="ControlFlowTok"/>
+        </w:rPr>
+        <w:t xml:space="preserve">while</w:t>
+      </w:r>
+      <w:r>
+        <w:rPr>
+          <w:rStyle w:val="NormalTok"/>
+        </w:rPr>
+        <w:t xml:space="preserve">(i </w:t>
+      </w:r>
+      <w:r>
+        <w:rPr>
+          <w:rStyle w:val="SpecialCharTok"/>
+        </w:rPr>
+        <w:t xml:space="preserve">&lt;</w:t>
+      </w:r>
+      <w:r>
+        <w:rPr>
+          <w:rStyle w:val="NormalTok"/>
+        </w:rPr>
+        <w:t xml:space="preserve"> maxit){</w:t>
+      </w:r>
+      <w:r>
+        <w:br/>
+      </w:r>
+      <w:r>
+        <w:rPr>
+          <w:rStyle w:val="NormalTok"/>
+        </w:rPr>
+        <w:t xml:space="preserve">    obj_at_theta </w:t>
+      </w:r>
+      <w:r>
+        <w:rPr>
+          <w:rStyle w:val="OtherTok"/>
+        </w:rPr>
+        <w:t xml:space="preserve">&lt;-</w:t>
+      </w:r>
+      <w:r>
+        <w:rPr>
+          <w:rStyle w:val="NormalTok"/>
+        </w:rPr>
+        <w:t xml:space="preserve"> </w:t>
+      </w:r>
+      <w:r>
+        <w:rPr>
+          <w:rStyle w:val="FunctionTok"/>
+        </w:rPr>
+        <w:t xml:space="preserve">func</w:t>
+      </w:r>
+      <w:r>
+        <w:rPr>
+          <w:rStyle w:val="NormalTok"/>
+        </w:rPr>
+        <w:t xml:space="preserve">(theta)</w:t>
+      </w:r>
+      <w:r>
+        <w:br/>
+      </w:r>
+      <w:r>
+        <w:rPr>
+          <w:rStyle w:val="NormalTok"/>
+        </w:rPr>
+        <w:t xml:space="preserve">    grad_at_theta </w:t>
+      </w:r>
+      <w:r>
+        <w:rPr>
+          <w:rStyle w:val="OtherTok"/>
+        </w:rPr>
+        <w:t xml:space="preserve">&lt;-</w:t>
+      </w:r>
+      <w:r>
+        <w:rPr>
+          <w:rStyle w:val="NormalTok"/>
+        </w:rPr>
+        <w:t xml:space="preserve"> </w:t>
+      </w:r>
+      <w:r>
+        <w:rPr>
+          <w:rStyle w:val="FunctionTok"/>
+        </w:rPr>
+        <w:t xml:space="preserve">grad</w:t>
+      </w:r>
+      <w:r>
+        <w:rPr>
+          <w:rStyle w:val="NormalTok"/>
+        </w:rPr>
+        <w:t xml:space="preserve">(theta)</w:t>
+      </w:r>
+      <w:r>
+        <w:br/>
+      </w:r>
+      <w:r>
+        <w:rPr>
+          <w:rStyle w:val="NormalTok"/>
+        </w:rPr>
+        <w:t xml:space="preserve">    </w:t>
+      </w:r>
+      <w:r>
+        <w:br/>
+      </w:r>
+      <w:r>
+        <w:rPr>
+          <w:rStyle w:val="NormalTok"/>
+        </w:rPr>
+        <w:t xml:space="preserve">    </w:t>
+      </w:r>
+      <w:r>
+        <w:rPr>
+          <w:rStyle w:val="ControlFlowTok"/>
+        </w:rPr>
+        <w:t xml:space="preserve">if</w:t>
+      </w:r>
+      <w:r>
+        <w:rPr>
+          <w:rStyle w:val="NormalTok"/>
+        </w:rPr>
+        <w:t xml:space="preserve">(hess.supplied){</w:t>
+      </w:r>
+      <w:r>
+        <w:br/>
+      </w:r>
+      <w:r>
+        <w:rPr>
+          <w:rStyle w:val="NormalTok"/>
+        </w:rPr>
+        <w:t xml:space="preserve">      hess_at_theta </w:t>
+      </w:r>
+      <w:r>
+        <w:rPr>
+          <w:rStyle w:val="OtherTok"/>
+        </w:rPr>
+        <w:t xml:space="preserve">&lt;-</w:t>
+      </w:r>
+      <w:r>
+        <w:rPr>
+          <w:rStyle w:val="NormalTok"/>
+        </w:rPr>
+        <w:t xml:space="preserve"> </w:t>
+      </w:r>
+      <w:r>
+        <w:rPr>
+          <w:rStyle w:val="FunctionTok"/>
+        </w:rPr>
+        <w:t xml:space="preserve">hess</w:t>
+      </w:r>
+      <w:r>
+        <w:rPr>
+          <w:rStyle w:val="NormalTok"/>
+        </w:rPr>
+        <w:t xml:space="preserve">(theta) </w:t>
+      </w:r>
+      <w:r>
+        <w:rPr>
+          <w:rStyle w:val="CommentTok"/>
+        </w:rPr>
+        <w:t xml:space="preserve"># evaluate hessian at inital theta</w:t>
+      </w:r>
+      <w:r>
+        <w:br/>
+      </w:r>
+      <w:r>
+        <w:rPr>
+          <w:rStyle w:val="NormalTok"/>
+        </w:rPr>
+        <w:t xml:space="preserve">    } </w:t>
+      </w:r>
+      <w:r>
+        <w:rPr>
+          <w:rStyle w:val="ControlFlowTok"/>
+        </w:rPr>
+        <w:t xml:space="preserve">else</w:t>
+      </w:r>
+      <w:r>
+        <w:rPr>
+          <w:rStyle w:val="NormalTok"/>
+        </w:rPr>
+        <w:t xml:space="preserve"> {</w:t>
+      </w:r>
+      <w:r>
+        <w:br/>
+      </w:r>
+      <w:r>
+        <w:rPr>
+          <w:rStyle w:val="NormalTok"/>
+        </w:rPr>
+        <w:t xml:space="preserve">      hess_at_theta </w:t>
+      </w:r>
+      <w:r>
+        <w:rPr>
+          <w:rStyle w:val="OtherTok"/>
+        </w:rPr>
+        <w:t xml:space="preserve">&lt;-</w:t>
+      </w:r>
+      <w:r>
+        <w:rPr>
+          <w:rStyle w:val="NormalTok"/>
+        </w:rPr>
+        <w:t xml:space="preserve"> </w:t>
+      </w:r>
+      <w:r>
+        <w:rPr>
+          <w:rStyle w:val="FunctionTok"/>
+        </w:rPr>
+        <w:t xml:space="preserve">hess_with_finite_differencing</w:t>
+      </w:r>
+      <w:r>
+        <w:rPr>
+          <w:rStyle w:val="NormalTok"/>
+        </w:rPr>
+        <w:t xml:space="preserve">(theta, grad, eps)</w:t>
+      </w:r>
+      <w:r>
+        <w:br/>
+      </w:r>
+      <w:r>
+        <w:rPr>
+          <w:rStyle w:val="NormalTok"/>
+        </w:rPr>
+        <w:t xml:space="preserve">    }</w:t>
+      </w:r>
+      <w:r>
+        <w:br/>
+      </w:r>
+      <w:r>
+        <w:rPr>
+          <w:rStyle w:val="NormalTok"/>
+        </w:rPr>
+        <w:t xml:space="preserve">    </w:t>
+      </w:r>
+      <w:r>
+        <w:br/>
+      </w:r>
+      <w:r>
+        <w:rPr>
+          <w:rStyle w:val="NormalTok"/>
+        </w:rPr>
+        <w:t xml:space="preserve">    </w:t>
+      </w:r>
+      <w:r>
+        <w:br/>
+      </w:r>
+      <w:r>
+        <w:rPr>
+          <w:rStyle w:val="NormalTok"/>
+        </w:rPr>
+        <w:t xml:space="preserve">    </w:t>
+      </w:r>
+      <w:r>
+        <w:rPr>
+          <w:rStyle w:val="ControlFlowTok"/>
+        </w:rPr>
+        <w:t xml:space="preserve">if</w:t>
+      </w:r>
+      <w:r>
+        <w:rPr>
+          <w:rStyle w:val="NormalTok"/>
+        </w:rPr>
+        <w:t xml:space="preserve">(</w:t>
+      </w:r>
+      <w:r>
+        <w:rPr>
+          <w:rStyle w:val="FunctionTok"/>
+        </w:rPr>
+        <w:t xml:space="preserve">sum</w:t>
+      </w:r>
+      <w:r>
+        <w:rPr>
+          <w:rStyle w:val="NormalTok"/>
+        </w:rPr>
+        <w:t xml:space="preserve">(</w:t>
+      </w:r>
+      <w:r>
+        <w:rPr>
+          <w:rStyle w:val="FunctionTok"/>
+        </w:rPr>
+        <w:t xml:space="preserve">abs</w:t>
+      </w:r>
+      <w:r>
+        <w:rPr>
+          <w:rStyle w:val="NormalTok"/>
+        </w:rPr>
+        <w:t xml:space="preserve">(grad_at_theta) </w:t>
+      </w:r>
+      <w:r>
+        <w:rPr>
+          <w:rStyle w:val="SpecialCharTok"/>
+        </w:rPr>
+        <w:t xml:space="preserve">&lt;</w:t>
+      </w:r>
+      <w:r>
+        <w:rPr>
+          <w:rStyle w:val="NormalTok"/>
+        </w:rPr>
+        <w:t xml:space="preserve"> tol </w:t>
+      </w:r>
+      <w:r>
+        <w:rPr>
+          <w:rStyle w:val="SpecialCharTok"/>
+        </w:rPr>
+        <w:t xml:space="preserve">*</w:t>
+      </w:r>
+      <w:r>
+        <w:rPr>
+          <w:rStyle w:val="NormalTok"/>
+        </w:rPr>
+        <w:t xml:space="preserve"> </w:t>
+      </w:r>
+      <w:r>
+        <w:rPr>
+          <w:rStyle w:val="FunctionTok"/>
+        </w:rPr>
+        <w:t xml:space="preserve">abs</w:t>
+      </w:r>
+      <w:r>
+        <w:rPr>
+          <w:rStyle w:val="NormalTok"/>
+        </w:rPr>
+        <w:t xml:space="preserve">(obj_at_theta) </w:t>
+      </w:r>
+      <w:r>
+        <w:rPr>
+          <w:rStyle w:val="SpecialCharTok"/>
+        </w:rPr>
+        <w:t xml:space="preserve">+</w:t>
+      </w:r>
+      <w:r>
+        <w:rPr>
+          <w:rStyle w:val="NormalTok"/>
+        </w:rPr>
+        <w:t xml:space="preserve"> fscale) </w:t>
+      </w:r>
+      <w:r>
+        <w:rPr>
+          <w:rStyle w:val="SpecialCharTok"/>
+        </w:rPr>
+        <w:t xml:space="preserve">==</w:t>
+      </w:r>
+      <w:r>
+        <w:rPr>
+          <w:rStyle w:val="NormalTok"/>
+        </w:rPr>
+        <w:t xml:space="preserve"> </w:t>
+      </w:r>
+      <w:r>
+        <w:rPr>
+          <w:rStyle w:val="FunctionTok"/>
+        </w:rPr>
+        <w:t xml:space="preserve">length</w:t>
+      </w:r>
+      <w:r>
+        <w:rPr>
+          <w:rStyle w:val="NormalTok"/>
+        </w:rPr>
+        <w:t xml:space="preserve">(theta)){</w:t>
+      </w:r>
+      <w:r>
+        <w:br/>
+      </w:r>
+      <w:r>
+        <w:rPr>
+          <w:rStyle w:val="NormalTok"/>
+        </w:rPr>
+        <w:t xml:space="preserve">      chol_of_hess </w:t>
+      </w:r>
+      <w:r>
+        <w:rPr>
+          <w:rStyle w:val="OtherTok"/>
+        </w:rPr>
+        <w:t xml:space="preserve">&lt;-</w:t>
+      </w:r>
+      <w:r>
+        <w:rPr>
+          <w:rStyle w:val="NormalTok"/>
+        </w:rPr>
+        <w:t xml:space="preserve"> </w:t>
+      </w:r>
+      <w:r>
+        <w:rPr>
+          <w:rStyle w:val="FunctionTok"/>
+        </w:rPr>
+        <w:t xml:space="preserve">try</w:t>
+      </w:r>
+      <w:r>
+        <w:rPr>
+          <w:rStyle w:val="NormalTok"/>
+        </w:rPr>
+        <w:t xml:space="preserve">(</w:t>
+      </w:r>
+      <w:r>
+        <w:rPr>
+          <w:rStyle w:val="FunctionTok"/>
+        </w:rPr>
+        <w:t xml:space="preserve">chol</w:t>
+      </w:r>
+      <w:r>
+        <w:rPr>
+          <w:rStyle w:val="NormalTok"/>
+        </w:rPr>
+        <w:t xml:space="preserve">(hess_at_theta), </w:t>
+      </w:r>
+      <w:r>
+        <w:rPr>
+          <w:rStyle w:val="AttributeTok"/>
+        </w:rPr>
+        <w:t xml:space="preserve">silent =</w:t>
+      </w:r>
+      <w:r>
+        <w:rPr>
+          <w:rStyle w:val="NormalTok"/>
+        </w:rPr>
+        <w:t xml:space="preserve"> </w:t>
+      </w:r>
+      <w:r>
+        <w:rPr>
+          <w:rStyle w:val="ConstantTok"/>
+        </w:rPr>
+        <w:t xml:space="preserve">TRUE</w:t>
+      </w:r>
+      <w:r>
+        <w:rPr>
+          <w:rStyle w:val="NormalTok"/>
+        </w:rPr>
+        <w:t xml:space="preserve">)</w:t>
+      </w:r>
+      <w:r>
+        <w:br/>
+      </w:r>
+      <w:r>
+        <w:rPr>
+          <w:rStyle w:val="NormalTok"/>
+        </w:rPr>
+        <w:t xml:space="preserve">      </w:t>
+      </w:r>
+      <w:r>
+        <w:rPr>
+          <w:rStyle w:val="ControlFlowTok"/>
+        </w:rPr>
+        <w:t xml:space="preserve">if</w:t>
+      </w:r>
+      <w:r>
+        <w:rPr>
+          <w:rStyle w:val="NormalTok"/>
+        </w:rPr>
+        <w:t xml:space="preserve">(</w:t>
+      </w:r>
+      <w:r>
+        <w:rPr>
+          <w:rStyle w:val="FunctionTok"/>
+        </w:rPr>
+        <w:t xml:space="preserve">all</w:t>
+      </w:r>
+      <w:r>
+        <w:rPr>
+          <w:rStyle w:val="NormalTok"/>
+        </w:rPr>
+        <w:t xml:space="preserve">(</w:t>
+      </w:r>
+      <w:r>
+        <w:rPr>
+          <w:rStyle w:val="FunctionTok"/>
+        </w:rPr>
+        <w:t xml:space="preserve">class</w:t>
+      </w:r>
+      <w:r>
+        <w:rPr>
+          <w:rStyle w:val="NormalTok"/>
+        </w:rPr>
+        <w:t xml:space="preserve">(chol_of_hess) </w:t>
+      </w:r>
+      <w:r>
+        <w:rPr>
+          <w:rStyle w:val="SpecialCharTok"/>
+        </w:rPr>
+        <w:t xml:space="preserve">==</w:t>
+      </w:r>
+      <w:r>
+        <w:rPr>
+          <w:rStyle w:val="NormalTok"/>
+        </w:rPr>
+        <w:t xml:space="preserve"> </w:t>
+      </w:r>
+      <w:r>
+        <w:rPr>
+          <w:rStyle w:val="StringTok"/>
+        </w:rPr>
+        <w:t xml:space="preserve">'try-error'</w:t>
+      </w:r>
+      <w:r>
+        <w:rPr>
+          <w:rStyle w:val="NormalTok"/>
+        </w:rPr>
+        <w:t xml:space="preserve">)){</w:t>
+      </w:r>
+      <w:r>
+        <w:br/>
+      </w:r>
+      <w:r>
+        <w:rPr>
+          <w:rStyle w:val="NormalTok"/>
+        </w:rPr>
+        <w:t xml:space="preserve">        </w:t>
+      </w:r>
+      <w:r>
+        <w:rPr>
+          <w:rStyle w:val="FunctionTok"/>
+        </w:rPr>
+        <w:t xml:space="preserve">warning</w:t>
+      </w:r>
+      <w:r>
+        <w:rPr>
+          <w:rStyle w:val="NormalTok"/>
+        </w:rPr>
+        <w:t xml:space="preserve">(</w:t>
+      </w:r>
+      <w:r>
+        <w:rPr>
+          <w:rStyle w:val="StringTok"/>
+        </w:rPr>
+        <w:t xml:space="preserve">'Hessian is not positive definite at convergence.'</w:t>
+      </w:r>
+      <w:r>
+        <w:rPr>
+          <w:rStyle w:val="NormalTok"/>
+        </w:rPr>
+        <w:t xml:space="preserve">)</w:t>
+      </w:r>
+      <w:r>
+        <w:br/>
+      </w:r>
+      <w:r>
+        <w:rPr>
+          <w:rStyle w:val="NormalTok"/>
+        </w:rPr>
+        <w:t xml:space="preserve">        </w:t>
+      </w:r>
+      <w:r>
+        <w:rPr>
+          <w:rStyle w:val="FunctionTok"/>
+        </w:rPr>
+        <w:t xml:space="preserve">return</w:t>
+      </w:r>
+      <w:r>
+        <w:rPr>
+          <w:rStyle w:val="NormalTok"/>
+        </w:rPr>
+        <w:t xml:space="preserve">(</w:t>
+      </w:r>
+      <w:r>
+        <w:rPr>
+          <w:rStyle w:val="FunctionTok"/>
+        </w:rPr>
+        <w:t xml:space="preserve">list</w:t>
+      </w:r>
+      <w:r>
+        <w:rPr>
+          <w:rStyle w:val="NormalTok"/>
+        </w:rPr>
+        <w:t xml:space="preserve">(</w:t>
+      </w:r>
+      <w:r>
+        <w:rPr>
+          <w:rStyle w:val="StringTok"/>
+        </w:rPr>
+        <w:t xml:space="preserve">'f'</w:t>
+      </w:r>
+      <w:r>
+        <w:rPr>
+          <w:rStyle w:val="NormalTok"/>
+        </w:rPr>
+        <w:t xml:space="preserve"> </w:t>
+      </w:r>
+      <w:r>
+        <w:rPr>
+          <w:rStyle w:val="OtherTok"/>
+        </w:rPr>
         <w:t xml:space="preserve">=</w:t>
       </w:r>
       <w:r>
         <w:rPr>
           <w:rStyle w:val="NormalTok"/>
         </w:rPr>
+        <w:t xml:space="preserve"> obj_at_theta, </w:t>
+      </w:r>
+      <w:r>
+        <w:rPr>
+          <w:rStyle w:val="StringTok"/>
+        </w:rPr>
+        <w:t xml:space="preserve">'theta'</w:t>
+      </w:r>
+      <w:r>
+        <w:rPr>
+          <w:rStyle w:val="NormalTok"/>
+        </w:rPr>
         <w:t xml:space="preserve"> </w:t>
       </w:r>
       <w:r>
         <w:rPr>
+          <w:rStyle w:val="OtherTok"/>
+        </w:rPr>
+        <w:t xml:space="preserve">=</w:t>
+      </w:r>
+      <w:r>
+        <w:rPr>
+          <w:rStyle w:val="NormalTok"/>
+        </w:rPr>
+        <w:t xml:space="preserve"> theta, </w:t>
+      </w:r>
+      <w:r>
+        <w:rPr>
+          <w:rStyle w:val="StringTok"/>
+        </w:rPr>
+        <w:t xml:space="preserve">'iter'</w:t>
+      </w:r>
+      <w:r>
+        <w:rPr>
+          <w:rStyle w:val="NormalTok"/>
+        </w:rPr>
+        <w:t xml:space="preserve"> </w:t>
+      </w:r>
+      <w:r>
+        <w:rPr>
+          <w:rStyle w:val="OtherTok"/>
+        </w:rPr>
+        <w:t xml:space="preserve">=</w:t>
+      </w:r>
+      <w:r>
+        <w:rPr>
+          <w:rStyle w:val="NormalTok"/>
+        </w:rPr>
+        <w:t xml:space="preserve"> i, </w:t>
+      </w:r>
+      <w:r>
+        <w:rPr>
+          <w:rStyle w:val="StringTok"/>
+        </w:rPr>
+        <w:t xml:space="preserve">'g'</w:t>
+      </w:r>
+      <w:r>
+        <w:rPr>
+          <w:rStyle w:val="NormalTok"/>
+        </w:rPr>
+        <w:t xml:space="preserve"> </w:t>
+      </w:r>
+      <w:r>
+        <w:rPr>
+          <w:rStyle w:val="OtherTok"/>
+        </w:rPr>
+        <w:t xml:space="preserve">=</w:t>
+      </w:r>
+      <w:r>
+        <w:rPr>
+          <w:rStyle w:val="NormalTok"/>
+        </w:rPr>
+        <w:t xml:space="preserve"> grad_at_theta, </w:t>
+      </w:r>
+      <w:r>
+        <w:rPr>
+          <w:rStyle w:val="StringTok"/>
+        </w:rPr>
+        <w:t xml:space="preserve">'Hi'</w:t>
+      </w:r>
+      <w:r>
+        <w:rPr>
+          <w:rStyle w:val="NormalTok"/>
+        </w:rPr>
+        <w:t xml:space="preserve"> </w:t>
+      </w:r>
+      <w:r>
+        <w:rPr>
+          <w:rStyle w:val="OtherTok"/>
+        </w:rPr>
+        <w:t xml:space="preserve">=</w:t>
+      </w:r>
+      <w:r>
+        <w:rPr>
+          <w:rStyle w:val="NormalTok"/>
+        </w:rPr>
+        <w:t xml:space="preserve"> </w:t>
+      </w:r>
+      <w:r>
+        <w:rPr>
+          <w:rStyle w:val="StringTok"/>
+        </w:rPr>
+        <w:t xml:space="preserve">"Hessian is not invertible"</w:t>
+      </w:r>
+      <w:r>
+        <w:rPr>
+          <w:rStyle w:val="NormalTok"/>
+        </w:rPr>
+        <w:t xml:space="preserve">))</w:t>
+      </w:r>
+      <w:r>
+        <w:br/>
+      </w:r>
+      <w:r>
+        <w:rPr>
+          <w:rStyle w:val="NormalTok"/>
+        </w:rPr>
+        <w:t xml:space="preserve">        </w:t>
+      </w:r>
+      <w:r>
+        <w:br/>
+      </w:r>
+      <w:r>
+        <w:rPr>
+          <w:rStyle w:val="NormalTok"/>
+        </w:rPr>
+        <w:t xml:space="preserve">      }</w:t>
+      </w:r>
+      <w:r>
+        <w:br/>
+      </w:r>
+      <w:r>
+        <w:rPr>
+          <w:rStyle w:val="NormalTok"/>
+        </w:rPr>
+        <w:t xml:space="preserve">      </w:t>
+      </w:r>
+      <w:r>
+        <w:rPr>
+          <w:rStyle w:val="FunctionTok"/>
+        </w:rPr>
+        <w:t xml:space="preserve">return</w:t>
+      </w:r>
+      <w:r>
+        <w:rPr>
+          <w:rStyle w:val="NormalTok"/>
+        </w:rPr>
+        <w:t xml:space="preserve">(</w:t>
+      </w:r>
+      <w:r>
+        <w:rPr>
+          <w:rStyle w:val="FunctionTok"/>
+        </w:rPr>
+        <w:t xml:space="preserve">list</w:t>
+      </w:r>
+      <w:r>
+        <w:rPr>
+          <w:rStyle w:val="NormalTok"/>
+        </w:rPr>
+        <w:t xml:space="preserve">(</w:t>
+      </w:r>
+      <w:r>
+        <w:rPr>
+          <w:rStyle w:val="StringTok"/>
+        </w:rPr>
+        <w:t xml:space="preserve">'f'</w:t>
+      </w:r>
+      <w:r>
+        <w:rPr>
+          <w:rStyle w:val="NormalTok"/>
+        </w:rPr>
+        <w:t xml:space="preserve"> </w:t>
+      </w:r>
+      <w:r>
+        <w:rPr>
+          <w:rStyle w:val="OtherTok"/>
+        </w:rPr>
+        <w:t xml:space="preserve">=</w:t>
+      </w:r>
+      <w:r>
+        <w:rPr>
+          <w:rStyle w:val="NormalTok"/>
+        </w:rPr>
+        <w:t xml:space="preserve"> obj_at_theta, </w:t>
+      </w:r>
+      <w:r>
+        <w:rPr>
+          <w:rStyle w:val="StringTok"/>
+        </w:rPr>
+        <w:t xml:space="preserve">'theta'</w:t>
+      </w:r>
+      <w:r>
+        <w:rPr>
+          <w:rStyle w:val="NormalTok"/>
+        </w:rPr>
+        <w:t xml:space="preserve"> </w:t>
+      </w:r>
+      <w:r>
+        <w:rPr>
+          <w:rStyle w:val="OtherTok"/>
+        </w:rPr>
+        <w:t xml:space="preserve">=</w:t>
+      </w:r>
+      <w:r>
+        <w:rPr>
+          <w:rStyle w:val="NormalTok"/>
+        </w:rPr>
+        <w:t xml:space="preserve"> theta, </w:t>
+      </w:r>
+      <w:r>
+        <w:rPr>
+          <w:rStyle w:val="StringTok"/>
+        </w:rPr>
+        <w:t xml:space="preserve">'iter'</w:t>
+      </w:r>
+      <w:r>
+        <w:rPr>
+          <w:rStyle w:val="NormalTok"/>
+        </w:rPr>
+        <w:t xml:space="preserve"> </w:t>
+      </w:r>
+      <w:r>
+        <w:rPr>
+          <w:rStyle w:val="OtherTok"/>
+        </w:rPr>
+        <w:t xml:space="preserve">=</w:t>
+      </w:r>
+      <w:r>
+        <w:rPr>
+          <w:rStyle w:val="NormalTok"/>
+        </w:rPr>
+        <w:t xml:space="preserve"> i, </w:t>
+      </w:r>
+      <w:r>
+        <w:rPr>
+          <w:rStyle w:val="StringTok"/>
+        </w:rPr>
+        <w:t xml:space="preserve">'g'</w:t>
+      </w:r>
+      <w:r>
+        <w:rPr>
+          <w:rStyle w:val="NormalTok"/>
+        </w:rPr>
+        <w:t xml:space="preserve"> </w:t>
+      </w:r>
+      <w:r>
+        <w:rPr>
+          <w:rStyle w:val="OtherTok"/>
+        </w:rPr>
+        <w:t xml:space="preserve">=</w:t>
+      </w:r>
+      <w:r>
+        <w:rPr>
+          <w:rStyle w:val="NormalTok"/>
+        </w:rPr>
+        <w:t xml:space="preserve"> grad_at_theta, </w:t>
+      </w:r>
+      <w:r>
+        <w:rPr>
+          <w:rStyle w:val="StringTok"/>
+        </w:rPr>
+        <w:t xml:space="preserve">'Hi'</w:t>
+      </w:r>
+      <w:r>
+        <w:rPr>
+          <w:rStyle w:val="NormalTok"/>
+        </w:rPr>
+        <w:t xml:space="preserve"> </w:t>
+      </w:r>
+      <w:r>
+        <w:rPr>
+          <w:rStyle w:val="OtherTok"/>
+        </w:rPr>
+        <w:t xml:space="preserve">=</w:t>
+      </w:r>
+      <w:r>
+        <w:rPr>
+          <w:rStyle w:val="NormalTok"/>
+        </w:rPr>
+        <w:t xml:space="preserve"> inv_hess))</w:t>
+      </w:r>
+      <w:r>
+        <w:br/>
+      </w:r>
+      <w:r>
+        <w:rPr>
+          <w:rStyle w:val="NormalTok"/>
+        </w:rPr>
+        <w:t xml:space="preserve">    }</w:t>
+      </w:r>
+      <w:r>
+        <w:br/>
+      </w:r>
+      <w:r>
+        <w:rPr>
+          <w:rStyle w:val="NormalTok"/>
+        </w:rPr>
+        <w:t xml:space="preserve">    </w:t>
+      </w:r>
+      <w:r>
+        <w:br/>
+      </w:r>
+      <w:r>
+        <w:rPr>
+          <w:rStyle w:val="NormalTok"/>
+        </w:rPr>
+        <w:t xml:space="preserve">    eig_hess </w:t>
+      </w:r>
+      <w:r>
+        <w:rPr>
+          <w:rStyle w:val="OtherTok"/>
+        </w:rPr>
+        <w:t xml:space="preserve">&lt;-</w:t>
+      </w:r>
+      <w:r>
+        <w:rPr>
+          <w:rStyle w:val="NormalTok"/>
+        </w:rPr>
+        <w:t xml:space="preserve"> </w:t>
+      </w:r>
+      <w:r>
+        <w:rPr>
+          <w:rStyle w:val="FunctionTok"/>
+        </w:rPr>
+        <w:t xml:space="preserve">eigen</w:t>
+      </w:r>
+      <w:r>
+        <w:rPr>
+          <w:rStyle w:val="NormalTok"/>
+        </w:rPr>
+        <w:t xml:space="preserve">(hess_at_theta) </w:t>
+      </w:r>
+      <w:r>
+        <w:rPr>
+          <w:rStyle w:val="CommentTok"/>
+        </w:rPr>
+        <w:t xml:space="preserve"># Computes the eigen-decomposition on the     # hessian matrix.</w:t>
+      </w:r>
+      <w:r>
+        <w:br/>
+      </w:r>
+      <w:r>
+        <w:rPr>
+          <w:rStyle w:val="NormalTok"/>
+        </w:rPr>
+        <w:t xml:space="preserve">    lambdas </w:t>
+      </w:r>
+      <w:r>
+        <w:rPr>
+          <w:rStyle w:val="OtherTok"/>
+        </w:rPr>
+        <w:t xml:space="preserve">&lt;-</w:t>
+      </w:r>
+      <w:r>
+        <w:rPr>
+          <w:rStyle w:val="NormalTok"/>
+        </w:rPr>
+        <w:t xml:space="preserve"> eig_hess</w:t>
+      </w:r>
+      <w:r>
+        <w:rPr>
+          <w:rStyle w:val="SpecialCharTok"/>
+        </w:rPr>
+        <w:t xml:space="preserve">$</w:t>
+      </w:r>
+      <w:r>
+        <w:rPr>
+          <w:rStyle w:val="NormalTok"/>
+        </w:rPr>
+        <w:t xml:space="preserve">values </w:t>
+      </w:r>
+      <w:r>
+        <w:rPr>
+          <w:rStyle w:val="CommentTok"/>
+        </w:rPr>
+        <w:t xml:space="preserve"># Identifies the lambdas from the                # eigen-decomposition.</w:t>
+      </w:r>
+      <w:r>
+        <w:br/>
+      </w:r>
+      <w:r>
+        <w:rPr>
+          <w:rStyle w:val="NormalTok"/>
+        </w:rPr>
+        <w:t xml:space="preserve">    </w:t>
+      </w:r>
+      <w:r>
+        <w:br/>
+      </w:r>
+      <w:r>
+        <w:rPr>
+          <w:rStyle w:val="NormalTok"/>
+        </w:rPr>
+        <w:t xml:space="preserve">    </w:t>
+      </w:r>
+      <w:r>
+        <w:rPr>
+          <w:rStyle w:val="ControlFlowTok"/>
+        </w:rPr>
+        <w:t xml:space="preserve">if</w:t>
+      </w:r>
+      <w:r>
+        <w:rPr>
+          <w:rStyle w:val="NormalTok"/>
+        </w:rPr>
+        <w:t xml:space="preserve">(</w:t>
+      </w:r>
+      <w:r>
+        <w:rPr>
+          <w:rStyle w:val="FunctionTok"/>
+        </w:rPr>
+        <w:t xml:space="preserve">min</w:t>
+      </w:r>
+      <w:r>
+        <w:rPr>
+          <w:rStyle w:val="NormalTok"/>
+        </w:rPr>
+        <w:t xml:space="preserve">(lambdas) </w:t>
+      </w:r>
+      <w:r>
+        <w:rPr>
+          <w:rStyle w:val="SpecialCharTok"/>
+        </w:rPr>
+        <w:t xml:space="preserve">&lt;=</w:t>
+      </w:r>
+      <w:r>
+        <w:rPr>
+          <w:rStyle w:val="NormalTok"/>
+        </w:rPr>
+        <w:t xml:space="preserve"> </w:t>
+      </w:r>
+      <w:r>
+        <w:rPr>
           <w:rStyle w:val="DecValTok"/>
         </w:rPr>
         <w:t xml:space="preserve">0</w:t>
@@ -1458,13 +2517,946 @@
         <w:rPr>
           <w:rStyle w:val="NormalTok"/>
         </w:rPr>
+        <w:t xml:space="preserve">){ </w:t>
+      </w:r>
+      <w:r>
+        <w:rPr>
+          <w:rStyle w:val="CommentTok"/>
+        </w:rPr>
+        <w:t xml:space="preserve"># If the smallest value of the lambdas is smaller       # than zero,</w:t>
+      </w:r>
+      <w:r>
+        <w:br/>
+      </w:r>
+      <w:r>
+        <w:rPr>
+          <w:rStyle w:val="NormalTok"/>
+        </w:rPr>
+        <w:t xml:space="preserve">      pert_hess_at_theta </w:t>
+      </w:r>
+      <w:r>
+        <w:rPr>
+          <w:rStyle w:val="OtherTok"/>
+        </w:rPr>
+        <w:t xml:space="preserve">&lt;-</w:t>
+      </w:r>
+      <w:r>
+        <w:rPr>
+          <w:rStyle w:val="NormalTok"/>
+        </w:rPr>
+        <w:t xml:space="preserve"> hess_at_theta </w:t>
+      </w:r>
+      <w:r>
+        <w:rPr>
+          <w:rStyle w:val="SpecialCharTok"/>
+        </w:rPr>
+        <w:t xml:space="preserve">+</w:t>
+      </w:r>
+      <w:r>
+        <w:rPr>
+          <w:rStyle w:val="NormalTok"/>
+        </w:rPr>
+        <w:t xml:space="preserve"> (</w:t>
+      </w:r>
+      <w:r>
+        <w:rPr>
+          <w:rStyle w:val="SpecialCharTok"/>
+        </w:rPr>
+        <w:t xml:space="preserve">-</w:t>
+      </w:r>
+      <w:r>
+        <w:rPr>
+          <w:rStyle w:val="NormalTok"/>
+        </w:rPr>
+        <w:t xml:space="preserve">(</w:t>
+      </w:r>
+      <w:r>
+        <w:rPr>
+          <w:rStyle w:val="FunctionTok"/>
+        </w:rPr>
+        <w:t xml:space="preserve">min</w:t>
+      </w:r>
+      <w:r>
+        <w:rPr>
+          <w:rStyle w:val="NormalTok"/>
+        </w:rPr>
+        <w:t xml:space="preserve">(lambdas)) </w:t>
+      </w:r>
+      <w:r>
+        <w:rPr>
+          <w:rStyle w:val="SpecialCharTok"/>
+        </w:rPr>
+        <w:t xml:space="preserve">+</w:t>
+      </w:r>
+      <w:r>
+        <w:rPr>
+          <w:rStyle w:val="NormalTok"/>
+        </w:rPr>
         <w:t xml:space="preserve"> </w:t>
       </w:r>
       <w:r>
         <w:rPr>
+          <w:rStyle w:val="DecValTok"/>
+        </w:rPr>
+        <w:t xml:space="preserve">1</w:t>
+      </w:r>
+      <w:r>
+        <w:rPr>
+          <w:rStyle w:val="NormalTok"/>
+        </w:rPr>
+        <w:t xml:space="preserve">)</w:t>
+      </w:r>
+      <w:r>
+        <w:rPr>
+          <w:rStyle w:val="SpecialCharTok"/>
+        </w:rPr>
+        <w:t xml:space="preserve">*</w:t>
+      </w:r>
+      <w:r>
+        <w:rPr>
+          <w:rStyle w:val="NormalTok"/>
+        </w:rPr>
+        <w:t xml:space="preserve">   </w:t>
+      </w:r>
+      <w:r>
+        <w:rPr>
+          <w:rStyle w:val="FunctionTok"/>
+        </w:rPr>
+        <w:t xml:space="preserve">diag</w:t>
+      </w:r>
+      <w:r>
+        <w:rPr>
+          <w:rStyle w:val="NormalTok"/>
+        </w:rPr>
+        <w:t xml:space="preserve">(</w:t>
+      </w:r>
+      <w:r>
+        <w:rPr>
+          <w:rStyle w:val="FunctionTok"/>
+        </w:rPr>
+        <w:t xml:space="preserve">length</w:t>
+      </w:r>
+      <w:r>
+        <w:rPr>
+          <w:rStyle w:val="NormalTok"/>
+        </w:rPr>
+        <w:t xml:space="preserve">(hess_at_theta)) </w:t>
+      </w:r>
+      <w:r>
+        <w:rPr>
           <w:rStyle w:val="CommentTok"/>
         </w:rPr>
-        <w:t xml:space="preserve"># Tracks </w:t>
+        <w:t xml:space="preserve"># perturb the hessian matrix.</w:t>
+      </w:r>
+      <w:r>
+        <w:br/>
+      </w:r>
+      <w:r>
+        <w:rPr>
+          <w:rStyle w:val="NormalTok"/>
+        </w:rPr>
+        <w:t xml:space="preserve">      </w:t>
+      </w:r>
+      <w:r>
+        <w:br/>
+      </w:r>
+      <w:r>
+        <w:rPr>
+          <w:rStyle w:val="NormalTok"/>
+        </w:rPr>
+        <w:t xml:space="preserve">      eig_hess </w:t>
+      </w:r>
+      <w:r>
+        <w:rPr>
+          <w:rStyle w:val="OtherTok"/>
+        </w:rPr>
+        <w:t xml:space="preserve">&lt;-</w:t>
+      </w:r>
+      <w:r>
+        <w:rPr>
+          <w:rStyle w:val="NormalTok"/>
+        </w:rPr>
+        <w:t xml:space="preserve"> </w:t>
+      </w:r>
+      <w:r>
+        <w:rPr>
+          <w:rStyle w:val="FunctionTok"/>
+        </w:rPr>
+        <w:t xml:space="preserve">eigen</w:t>
+      </w:r>
+      <w:r>
+        <w:rPr>
+          <w:rStyle w:val="NormalTok"/>
+        </w:rPr>
+        <w:t xml:space="preserve">(pert_hess_at_theta) </w:t>
+      </w:r>
+      <w:r>
+        <w:rPr>
+          <w:rStyle w:val="CommentTok"/>
+        </w:rPr>
+        <w:t xml:space="preserve"># Computes the </w:t>
+      </w:r>
+      <w:r>
+        <w:br/>
+      </w:r>
+      <w:r>
+        <w:rPr>
+          <w:rStyle w:val="NormalTok"/>
+        </w:rPr>
+        <w:t xml:space="preserve">      </w:t>
+      </w:r>
+      <w:r>
+        <w:rPr>
+          <w:rStyle w:val="CommentTok"/>
+        </w:rPr>
+        <w:t xml:space="preserve"># eigen-decomposition on the perturbed hessian matrix.</w:t>
+      </w:r>
+      <w:r>
+        <w:br/>
+      </w:r>
+      <w:r>
+        <w:rPr>
+          <w:rStyle w:val="NormalTok"/>
+        </w:rPr>
+        <w:t xml:space="preserve">      lambdas </w:t>
+      </w:r>
+      <w:r>
+        <w:rPr>
+          <w:rStyle w:val="OtherTok"/>
+        </w:rPr>
+        <w:t xml:space="preserve">&lt;-</w:t>
+      </w:r>
+      <w:r>
+        <w:rPr>
+          <w:rStyle w:val="NormalTok"/>
+        </w:rPr>
+        <w:t xml:space="preserve"> eig_hess</w:t>
+      </w:r>
+      <w:r>
+        <w:rPr>
+          <w:rStyle w:val="SpecialCharTok"/>
+        </w:rPr>
+        <w:t xml:space="preserve">$</w:t>
+      </w:r>
+      <w:r>
+        <w:rPr>
+          <w:rStyle w:val="NormalTok"/>
+        </w:rPr>
+        <w:t xml:space="preserve">values </w:t>
+      </w:r>
+      <w:r>
+        <w:rPr>
+          <w:rStyle w:val="CommentTok"/>
+        </w:rPr>
+        <w:t xml:space="preserve"># Identifies the lambdas from the                  # eigen-decomposition of the perturbed hessian matrix.</w:t>
+      </w:r>
+      <w:r>
+        <w:br/>
+      </w:r>
+      <w:r>
+        <w:rPr>
+          <w:rStyle w:val="NormalTok"/>
+        </w:rPr>
+        <w:t xml:space="preserve">    }  </w:t>
+      </w:r>
+      <w:r>
+        <w:br/>
+      </w:r>
+      <w:r>
+        <w:rPr>
+          <w:rStyle w:val="NormalTok"/>
+        </w:rPr>
+        <w:t xml:space="preserve">    U </w:t>
+      </w:r>
+      <w:r>
+        <w:rPr>
+          <w:rStyle w:val="OtherTok"/>
+        </w:rPr>
+        <w:t xml:space="preserve">&lt;-</w:t>
+      </w:r>
+      <w:r>
+        <w:rPr>
+          <w:rStyle w:val="NormalTok"/>
+        </w:rPr>
+        <w:t xml:space="preserve"> eig_hess</w:t>
+      </w:r>
+      <w:r>
+        <w:rPr>
+          <w:rStyle w:val="SpecialCharTok"/>
+        </w:rPr>
+        <w:t xml:space="preserve">$</w:t>
+      </w:r>
+      <w:r>
+        <w:rPr>
+          <w:rStyle w:val="NormalTok"/>
+        </w:rPr>
+        <w:t xml:space="preserve">vectors </w:t>
+      </w:r>
+      <w:r>
+        <w:rPr>
+          <w:rStyle w:val="CommentTok"/>
+        </w:rPr>
+        <w:t xml:space="preserve"># Identifies the U from the eigen-decomposition of       # the hessian matrix or the perturbed hessian matrix</w:t>
+      </w:r>
+      <w:r>
+        <w:br/>
+      </w:r>
+      <w:r>
+        <w:rPr>
+          <w:rStyle w:val="NormalTok"/>
+        </w:rPr>
+        <w:t xml:space="preserve">    </w:t>
+      </w:r>
+      <w:r>
+        <w:br/>
+      </w:r>
+      <w:r>
+        <w:rPr>
+          <w:rStyle w:val="NormalTok"/>
+        </w:rPr>
+        <w:t xml:space="preserve">    inv_hess </w:t>
+      </w:r>
+      <w:r>
+        <w:rPr>
+          <w:rStyle w:val="OtherTok"/>
+        </w:rPr>
+        <w:t xml:space="preserve">&lt;-</w:t>
+      </w:r>
+      <w:r>
+        <w:rPr>
+          <w:rStyle w:val="NormalTok"/>
+        </w:rPr>
+        <w:t xml:space="preserve"> U </w:t>
+      </w:r>
+      <w:r>
+        <w:rPr>
+          <w:rStyle w:val="SpecialCharTok"/>
+        </w:rPr>
+        <w:t xml:space="preserve">%*%</w:t>
+      </w:r>
+      <w:r>
+        <w:rPr>
+          <w:rStyle w:val="NormalTok"/>
+        </w:rPr>
+        <w:t xml:space="preserve"> (</w:t>
+      </w:r>
+      <w:r>
+        <w:rPr>
+          <w:rStyle w:val="FunctionTok"/>
+        </w:rPr>
+        <w:t xml:space="preserve">diag</w:t>
+      </w:r>
+      <w:r>
+        <w:rPr>
+          <w:rStyle w:val="NormalTok"/>
+        </w:rPr>
+        <w:t xml:space="preserve">(</w:t>
+      </w:r>
+      <w:r>
+        <w:rPr>
+          <w:rStyle w:val="DecValTok"/>
+        </w:rPr>
+        <w:t xml:space="preserve">1</w:t>
+      </w:r>
+      <w:r>
+        <w:rPr>
+          <w:rStyle w:val="SpecialCharTok"/>
+        </w:rPr>
+        <w:t xml:space="preserve">/</w:t>
+      </w:r>
+      <w:r>
+        <w:rPr>
+          <w:rStyle w:val="NormalTok"/>
+        </w:rPr>
+        <w:t xml:space="preserve">lambdas)) </w:t>
+      </w:r>
+      <w:r>
+        <w:rPr>
+          <w:rStyle w:val="SpecialCharTok"/>
+        </w:rPr>
+        <w:t xml:space="preserve">%*%</w:t>
+      </w:r>
+      <w:r>
+        <w:rPr>
+          <w:rStyle w:val="NormalTok"/>
+        </w:rPr>
+        <w:t xml:space="preserve"> </w:t>
+      </w:r>
+      <w:r>
+        <w:rPr>
+          <w:rStyle w:val="FunctionTok"/>
+        </w:rPr>
+        <w:t xml:space="preserve">t</w:t>
+      </w:r>
+      <w:r>
+        <w:rPr>
+          <w:rStyle w:val="NormalTok"/>
+        </w:rPr>
+        <w:t xml:space="preserve">(U) </w:t>
+      </w:r>
+      <w:r>
+        <w:rPr>
+          <w:rStyle w:val="CommentTok"/>
+        </w:rPr>
+        <w:t xml:space="preserve"># Calculates the inverse of       # the hessian matrix.</w:t>
+      </w:r>
+      <w:r>
+        <w:br/>
+      </w:r>
+      <w:r>
+        <w:rPr>
+          <w:rStyle w:val="NormalTok"/>
+        </w:rPr>
+        <w:t xml:space="preserve">    </w:t>
+      </w:r>
+      <w:r>
+        <w:br/>
+      </w:r>
+      <w:r>
+        <w:rPr>
+          <w:rStyle w:val="NormalTok"/>
+        </w:rPr>
+        <w:t xml:space="preserve">    descent_direction </w:t>
+      </w:r>
+      <w:r>
+        <w:rPr>
+          <w:rStyle w:val="OtherTok"/>
+        </w:rPr>
+        <w:t xml:space="preserve">&lt;-</w:t>
+      </w:r>
+      <w:r>
+        <w:rPr>
+          <w:rStyle w:val="NormalTok"/>
+        </w:rPr>
+        <w:t xml:space="preserve"> </w:t>
+      </w:r>
+      <w:r>
+        <w:rPr>
+          <w:rStyle w:val="SpecialCharTok"/>
+        </w:rPr>
+        <w:t xml:space="preserve">-</w:t>
+      </w:r>
+      <w:r>
+        <w:rPr>
+          <w:rStyle w:val="NormalTok"/>
+        </w:rPr>
+        <w:t xml:space="preserve">inv_hess </w:t>
+      </w:r>
+      <w:r>
+        <w:rPr>
+          <w:rStyle w:val="SpecialCharTok"/>
+        </w:rPr>
+        <w:t xml:space="preserve">%*%</w:t>
+      </w:r>
+      <w:r>
+        <w:rPr>
+          <w:rStyle w:val="NormalTok"/>
+        </w:rPr>
+        <w:t xml:space="preserve"> grad_at_theta</w:t>
+      </w:r>
+      <w:r>
+        <w:br/>
+      </w:r>
+      <w:r>
+        <w:rPr>
+          <w:rStyle w:val="NormalTok"/>
+        </w:rPr>
+        <w:t xml:space="preserve">    stepsize </w:t>
+      </w:r>
+      <w:r>
+        <w:rPr>
+          <w:rStyle w:val="OtherTok"/>
+        </w:rPr>
+        <w:t xml:space="preserve">&lt;-</w:t>
+      </w:r>
+      <w:r>
+        <w:rPr>
+          <w:rStyle w:val="NormalTok"/>
+        </w:rPr>
+        <w:t xml:space="preserve"> </w:t>
+      </w:r>
+      <w:r>
+        <w:rPr>
+          <w:rStyle w:val="DecValTok"/>
+        </w:rPr>
+        <w:t xml:space="preserve">1</w:t>
+      </w:r>
+      <w:r>
+        <w:br/>
+      </w:r>
+      <w:r>
+        <w:rPr>
+          <w:rStyle w:val="NormalTok"/>
+        </w:rPr>
+        <w:t xml:space="preserve">    halves </w:t>
+      </w:r>
+      <w:r>
+        <w:rPr>
+          <w:rStyle w:val="OtherTok"/>
+        </w:rPr>
+        <w:t xml:space="preserve">&lt;-</w:t>
+      </w:r>
+      <w:r>
+        <w:rPr>
+          <w:rStyle w:val="NormalTok"/>
+        </w:rPr>
+        <w:t xml:space="preserve"> </w:t>
+      </w:r>
+      <w:r>
+        <w:rPr>
+          <w:rStyle w:val="DecValTok"/>
+        </w:rPr>
+        <w:t xml:space="preserve">0</w:t>
+      </w:r>
+      <w:r>
+        <w:br/>
+      </w:r>
+      <w:r>
+        <w:rPr>
+          <w:rStyle w:val="NormalTok"/>
+        </w:rPr>
+        <w:t xml:space="preserve">    theta_hat </w:t>
+      </w:r>
+      <w:r>
+        <w:rPr>
+          <w:rStyle w:val="OtherTok"/>
+        </w:rPr>
+        <w:t xml:space="preserve">&lt;-</w:t>
+      </w:r>
+      <w:r>
+        <w:rPr>
+          <w:rStyle w:val="NormalTok"/>
+        </w:rPr>
+        <w:t xml:space="preserve"> theta </w:t>
+      </w:r>
+      <w:r>
+        <w:rPr>
+          <w:rStyle w:val="SpecialCharTok"/>
+        </w:rPr>
+        <w:t xml:space="preserve">+</w:t>
+      </w:r>
+      <w:r>
+        <w:rPr>
+          <w:rStyle w:val="NormalTok"/>
+        </w:rPr>
+        <w:t xml:space="preserve">  stepsize </w:t>
+      </w:r>
+      <w:r>
+        <w:rPr>
+          <w:rStyle w:val="SpecialCharTok"/>
+        </w:rPr>
+        <w:t xml:space="preserve">*</w:t>
+      </w:r>
+      <w:r>
+        <w:rPr>
+          <w:rStyle w:val="NormalTok"/>
+        </w:rPr>
+        <w:t xml:space="preserve"> descent_direction</w:t>
+      </w:r>
+      <w:r>
+        <w:br/>
+      </w:r>
+      <w:r>
+        <w:rPr>
+          <w:rStyle w:val="NormalTok"/>
+        </w:rPr>
+        <w:t xml:space="preserve">    </w:t>
+      </w:r>
+      <w:r>
+        <w:br/>
+      </w:r>
+      <w:r>
+        <w:rPr>
+          <w:rStyle w:val="NormalTok"/>
+        </w:rPr>
+        <w:t xml:space="preserve">    </w:t>
+      </w:r>
+      <w:r>
+        <w:br/>
+      </w:r>
+      <w:r>
+        <w:rPr>
+          <w:rStyle w:val="NormalTok"/>
+        </w:rPr>
+        <w:t xml:space="preserve">    </w:t>
+      </w:r>
+      <w:r>
+        <w:rPr>
+          <w:rStyle w:val="ControlFlowTok"/>
+        </w:rPr>
+        <w:t xml:space="preserve">while</w:t>
+      </w:r>
+      <w:r>
+        <w:rPr>
+          <w:rStyle w:val="NormalTok"/>
+        </w:rPr>
+        <w:t xml:space="preserve">(obj_at_theta </w:t>
+      </w:r>
+      <w:r>
+        <w:rPr>
+          <w:rStyle w:val="SpecialCharTok"/>
+        </w:rPr>
+        <w:t xml:space="preserve">&lt;</w:t>
+      </w:r>
+      <w:r>
+        <w:rPr>
+          <w:rStyle w:val="NormalTok"/>
+        </w:rPr>
+        <w:t xml:space="preserve"> </w:t>
+      </w:r>
+      <w:r>
+        <w:rPr>
+          <w:rStyle w:val="FunctionTok"/>
+        </w:rPr>
+        <w:t xml:space="preserve">func</w:t>
+      </w:r>
+      <w:r>
+        <w:rPr>
+          <w:rStyle w:val="NormalTok"/>
+        </w:rPr>
+        <w:t xml:space="preserve">(theta_hat) </w:t>
+      </w:r>
+      <w:r>
+        <w:rPr>
+          <w:rStyle w:val="SpecialCharTok"/>
+        </w:rPr>
+        <w:t xml:space="preserve">&amp;&amp;</w:t>
+      </w:r>
+      <w:r>
+        <w:rPr>
+          <w:rStyle w:val="NormalTok"/>
+        </w:rPr>
+        <w:t xml:space="preserve"> halves </w:t>
+      </w:r>
+      <w:r>
+        <w:rPr>
+          <w:rStyle w:val="SpecialCharTok"/>
+        </w:rPr>
+        <w:t xml:space="preserve">&lt;=</w:t>
+      </w:r>
+      <w:r>
+        <w:rPr>
+          <w:rStyle w:val="NormalTok"/>
+        </w:rPr>
+        <w:t xml:space="preserve"> max.half){</w:t>
+      </w:r>
+      <w:r>
+        <w:br/>
+      </w:r>
+      <w:r>
+        <w:rPr>
+          <w:rStyle w:val="NormalTok"/>
+        </w:rPr>
+        <w:t xml:space="preserve">      stepsize </w:t>
+      </w:r>
+      <w:r>
+        <w:rPr>
+          <w:rStyle w:val="OtherTok"/>
+        </w:rPr>
+        <w:t xml:space="preserve">&lt;-</w:t>
+      </w:r>
+      <w:r>
+        <w:rPr>
+          <w:rStyle w:val="NormalTok"/>
+        </w:rPr>
+        <w:t xml:space="preserve"> stepsize </w:t>
+      </w:r>
+      <w:r>
+        <w:rPr>
+          <w:rStyle w:val="SpecialCharTok"/>
+        </w:rPr>
+        <w:t xml:space="preserve">/</w:t>
+      </w:r>
+      <w:r>
+        <w:rPr>
+          <w:rStyle w:val="NormalTok"/>
+        </w:rPr>
+        <w:t xml:space="preserve"> </w:t>
+      </w:r>
+      <w:r>
+        <w:rPr>
+          <w:rStyle w:val="DecValTok"/>
+        </w:rPr>
+        <w:t xml:space="preserve">2</w:t>
+      </w:r>
+      <w:r>
+        <w:br/>
+      </w:r>
+      <w:r>
+        <w:rPr>
+          <w:rStyle w:val="NormalTok"/>
+        </w:rPr>
+        <w:t xml:space="preserve">      theta_hat </w:t>
+      </w:r>
+      <w:r>
+        <w:rPr>
+          <w:rStyle w:val="OtherTok"/>
+        </w:rPr>
+        <w:t xml:space="preserve">&lt;-</w:t>
+      </w:r>
+      <w:r>
+        <w:rPr>
+          <w:rStyle w:val="NormalTok"/>
+        </w:rPr>
+        <w:t xml:space="preserve"> theta </w:t>
+      </w:r>
+      <w:r>
+        <w:rPr>
+          <w:rStyle w:val="SpecialCharTok"/>
+        </w:rPr>
+        <w:t xml:space="preserve">+</w:t>
+      </w:r>
+      <w:r>
+        <w:rPr>
+          <w:rStyle w:val="NormalTok"/>
+        </w:rPr>
+        <w:t xml:space="preserve">  stepsize </w:t>
+      </w:r>
+      <w:r>
+        <w:rPr>
+          <w:rStyle w:val="SpecialCharTok"/>
+        </w:rPr>
+        <w:t xml:space="preserve">*</w:t>
+      </w:r>
+      <w:r>
+        <w:rPr>
+          <w:rStyle w:val="NormalTok"/>
+        </w:rPr>
+        <w:t xml:space="preserve"> descent_direction</w:t>
+      </w:r>
+      <w:r>
+        <w:br/>
+      </w:r>
+      <w:r>
+        <w:rPr>
+          <w:rStyle w:val="NormalTok"/>
+        </w:rPr>
+        <w:t xml:space="preserve">      halves </w:t>
+      </w:r>
+      <w:r>
+        <w:rPr>
+          <w:rStyle w:val="OtherTok"/>
+        </w:rPr>
+        <w:t xml:space="preserve">&lt;-</w:t>
+      </w:r>
+      <w:r>
+        <w:rPr>
+          <w:rStyle w:val="NormalTok"/>
+        </w:rPr>
+        <w:t xml:space="preserve"> halves </w:t>
+      </w:r>
+      <w:r>
+        <w:rPr>
+          <w:rStyle w:val="SpecialCharTok"/>
+        </w:rPr>
+        <w:t xml:space="preserve">+</w:t>
+      </w:r>
+      <w:r>
+        <w:rPr>
+          <w:rStyle w:val="NormalTok"/>
+        </w:rPr>
+        <w:t xml:space="preserve"> </w:t>
+      </w:r>
+      <w:r>
+        <w:rPr>
+          <w:rStyle w:val="DecValTok"/>
+        </w:rPr>
+        <w:t xml:space="preserve">1</w:t>
+      </w:r>
+      <w:r>
+        <w:br/>
+      </w:r>
+      <w:r>
+        <w:rPr>
+          <w:rStyle w:val="NormalTok"/>
+        </w:rPr>
+        <w:t xml:space="preserve">      </w:t>
+      </w:r>
+      <w:r>
+        <w:br/>
+      </w:r>
+      <w:r>
+        <w:rPr>
+          <w:rStyle w:val="NormalTok"/>
+        </w:rPr>
+        <w:t xml:space="preserve">    }</w:t>
+      </w:r>
+      <w:r>
+        <w:br/>
+      </w:r>
+      <w:r>
+        <w:rPr>
+          <w:rStyle w:val="NormalTok"/>
+        </w:rPr>
+        <w:t xml:space="preserve">    </w:t>
+      </w:r>
+      <w:r>
+        <w:rPr>
+          <w:rStyle w:val="ControlFlowTok"/>
+        </w:rPr>
+        <w:t xml:space="preserve">if</w:t>
+      </w:r>
+      <w:r>
+        <w:rPr>
+          <w:rStyle w:val="NormalTok"/>
+        </w:rPr>
+        <w:t xml:space="preserve">(halves </w:t>
+      </w:r>
+      <w:r>
+        <w:rPr>
+          <w:rStyle w:val="SpecialCharTok"/>
+        </w:rPr>
+        <w:t xml:space="preserve">==</w:t>
+      </w:r>
+      <w:r>
+        <w:rPr>
+          <w:rStyle w:val="NormalTok"/>
+        </w:rPr>
+        <w:t xml:space="preserve"> (max.half </w:t>
+      </w:r>
+      <w:r>
+        <w:rPr>
+          <w:rStyle w:val="SpecialCharTok"/>
+        </w:rPr>
+        <w:t xml:space="preserve">+</w:t>
+      </w:r>
+      <w:r>
+        <w:rPr>
+          <w:rStyle w:val="NormalTok"/>
+        </w:rPr>
+        <w:t xml:space="preserve"> </w:t>
+      </w:r>
+      <w:r>
+        <w:rPr>
+          <w:rStyle w:val="DecValTok"/>
+        </w:rPr>
+        <w:t xml:space="preserve">1</w:t>
+      </w:r>
+      <w:r>
+        <w:rPr>
+          <w:rStyle w:val="NormalTok"/>
+        </w:rPr>
+        <w:t xml:space="preserve">)){</w:t>
+      </w:r>
+      <w:r>
+        <w:br/>
+      </w:r>
+      <w:r>
+        <w:rPr>
+          <w:rStyle w:val="NormalTok"/>
+        </w:rPr>
+        <w:t xml:space="preserve">      </w:t>
+      </w:r>
+      <w:r>
+        <w:rPr>
+          <w:rStyle w:val="FunctionTok"/>
+        </w:rPr>
+        <w:t xml:space="preserve">stop</w:t>
+      </w:r>
+      <w:r>
+        <w:rPr>
+          <w:rStyle w:val="NormalTok"/>
+        </w:rPr>
+        <w:t xml:space="preserve">(</w:t>
+      </w:r>
+      <w:r>
+        <w:rPr>
+          <w:rStyle w:val="StringTok"/>
+        </w:rPr>
+        <w:t xml:space="preserve">"Maximum number of step halvings reached"</w:t>
+      </w:r>
+      <w:r>
+        <w:rPr>
+          <w:rStyle w:val="NormalTok"/>
+        </w:rPr>
+        <w:t xml:space="preserve">)</w:t>
+      </w:r>
+      <w:r>
+        <w:br/>
+      </w:r>
+      <w:r>
+        <w:rPr>
+          <w:rStyle w:val="NormalTok"/>
+        </w:rPr>
+        <w:t xml:space="preserve">    }</w:t>
+      </w:r>
+      <w:r>
+        <w:br/>
+      </w:r>
+      <w:r>
+        <w:rPr>
+          <w:rStyle w:val="NormalTok"/>
+        </w:rPr>
+        <w:t xml:space="preserve">    theta </w:t>
+      </w:r>
+      <w:r>
+        <w:rPr>
+          <w:rStyle w:val="OtherTok"/>
+        </w:rPr>
+        <w:t xml:space="preserve">&lt;-</w:t>
+      </w:r>
+      <w:r>
+        <w:rPr>
+          <w:rStyle w:val="NormalTok"/>
+        </w:rPr>
+        <w:t xml:space="preserve"> theta_hat</w:t>
+      </w:r>
+      <w:r>
+        <w:br/>
+      </w:r>
+      <w:r>
+        <w:rPr>
+          <w:rStyle w:val="NormalTok"/>
+        </w:rPr>
+        <w:t xml:space="preserve">    i </w:t>
+      </w:r>
+      <w:r>
+        <w:rPr>
+          <w:rStyle w:val="OtherTok"/>
+        </w:rPr>
+        <w:t xml:space="preserve">&lt;-</w:t>
+      </w:r>
+      <w:r>
+        <w:rPr>
+          <w:rStyle w:val="NormalTok"/>
+        </w:rPr>
+        <w:t xml:space="preserve"> i </w:t>
+      </w:r>
+      <w:r>
+        <w:rPr>
+          <w:rStyle w:val="SpecialCharTok"/>
+        </w:rPr>
+        <w:t xml:space="preserve">+</w:t>
+      </w:r>
+      <w:r>
+        <w:rPr>
+          <w:rStyle w:val="NormalTok"/>
+        </w:rPr>
+        <w:t xml:space="preserve"> </w:t>
+      </w:r>
+      <w:r>
+        <w:rPr>
+          <w:rStyle w:val="DecValTok"/>
+        </w:rPr>
+        <w:t xml:space="preserve">1</w:t>
+      </w:r>
+      <w:r>
+        <w:br/>
+      </w:r>
+      <w:r>
+        <w:rPr>
+          <w:rStyle w:val="NormalTok"/>
+        </w:rPr>
+        <w:t xml:space="preserve">    </w:t>
+      </w:r>
+      <w:r>
+        <w:br/>
+      </w:r>
+      <w:r>
+        <w:rPr>
+          <w:rStyle w:val="NormalTok"/>
+        </w:rPr>
+        <w:t xml:space="preserve">  }</w:t>
       </w:r>
       <w:r>
         <w:br/>
@@ -1477,225 +3469,27 @@
       </w:r>
       <w:r>
         <w:rPr>
-          <w:rStyle w:val="ControlFlowTok"/>
-        </w:rPr>
-        <w:t xml:space="preserve">while</w:t>
-      </w:r>
-      <w:r>
-        <w:rPr>
-          <w:rStyle w:val="NormalTok"/>
-        </w:rPr>
-        <w:t xml:space="preserve">(i </w:t>
-      </w:r>
-      <w:r>
-        <w:rPr>
-          <w:rStyle w:val="SpecialCharTok"/>
-        </w:rPr>
-        <w:t xml:space="preserve">&lt;</w:t>
-      </w:r>
-      <w:r>
-        <w:rPr>
-          <w:rStyle w:val="NormalTok"/>
-        </w:rPr>
-        <w:t xml:space="preserve"> maxit){</w:t>
-      </w:r>
-      <w:r>
-        <w:br/>
-      </w:r>
-      <w:r>
-        <w:rPr>
-          <w:rStyle w:val="NormalTok"/>
-        </w:rPr>
-        <w:t xml:space="preserve">    obj_at_theta </w:t>
-      </w:r>
-      <w:r>
-        <w:rPr>
-          <w:rStyle w:val="OtherTok"/>
-        </w:rPr>
-        <w:t xml:space="preserve">&lt;-</w:t>
-      </w:r>
-      <w:r>
-        <w:rPr>
-          <w:rStyle w:val="NormalTok"/>
-        </w:rPr>
-        <w:t xml:space="preserve"> </w:t>
-      </w:r>
-      <w:r>
-        <w:rPr>
           <w:rStyle w:val="FunctionTok"/>
         </w:rPr>
-        <w:t xml:space="preserve">func</w:t>
-      </w:r>
-      <w:r>
-        <w:rPr>
-          <w:rStyle w:val="NormalTok"/>
-        </w:rPr>
-        <w:t xml:space="preserve">(theta)</w:t>
-      </w:r>
-      <w:r>
-        <w:br/>
-      </w:r>
-      <w:r>
-        <w:rPr>
-          <w:rStyle w:val="NormalTok"/>
-        </w:rPr>
-        <w:t xml:space="preserve">    grad_at_theta </w:t>
-      </w:r>
-      <w:r>
-        <w:rPr>
-          <w:rStyle w:val="OtherTok"/>
-        </w:rPr>
-        <w:t xml:space="preserve">&lt;-</w:t>
-      </w:r>
-      <w:r>
-        <w:rPr>
-          <w:rStyle w:val="NormalTok"/>
-        </w:rPr>
-        <w:t xml:space="preserve"> </w:t>
-      </w:r>
-      <w:r>
-        <w:rPr>
-          <w:rStyle w:val="FunctionTok"/>
-        </w:rPr>
-        <w:t xml:space="preserve">grad</w:t>
-      </w:r>
-      <w:r>
-        <w:rPr>
-          <w:rStyle w:val="NormalTok"/>
-        </w:rPr>
-        <w:t xml:space="preserve">(theta)</w:t>
-      </w:r>
-      <w:r>
-        <w:br/>
-      </w:r>
-      <w:r>
-        <w:rPr>
-          <w:rStyle w:val="NormalTok"/>
-        </w:rPr>
-        <w:t xml:space="preserve">    </w:t>
-      </w:r>
-      <w:r>
-        <w:br/>
-      </w:r>
-      <w:r>
-        <w:rPr>
-          <w:rStyle w:val="NormalTok"/>
-        </w:rPr>
-        <w:t xml:space="preserve">    </w:t>
-      </w:r>
-      <w:r>
-        <w:rPr>
-          <w:rStyle w:val="ControlFlowTok"/>
-        </w:rPr>
-        <w:t xml:space="preserve">if</w:t>
-      </w:r>
-      <w:r>
-        <w:rPr>
-          <w:rStyle w:val="NormalTok"/>
-        </w:rPr>
-        <w:t xml:space="preserve">(hess.supplied){</w:t>
-      </w:r>
-      <w:r>
-        <w:br/>
-      </w:r>
-      <w:r>
-        <w:rPr>
-          <w:rStyle w:val="NormalTok"/>
-        </w:rPr>
-        <w:t xml:space="preserve">    hess_at_theta </w:t>
-      </w:r>
-      <w:r>
-        <w:rPr>
-          <w:rStyle w:val="OtherTok"/>
-        </w:rPr>
-        <w:t xml:space="preserve">&lt;-</w:t>
-      </w:r>
-      <w:r>
-        <w:rPr>
-          <w:rStyle w:val="NormalTok"/>
-        </w:rPr>
-        <w:t xml:space="preserve"> </w:t>
-      </w:r>
-      <w:r>
-        <w:rPr>
-          <w:rStyle w:val="FunctionTok"/>
-        </w:rPr>
-        <w:t xml:space="preserve">hess</w:t>
-      </w:r>
-      <w:r>
-        <w:rPr>
-          <w:rStyle w:val="NormalTok"/>
-        </w:rPr>
-        <w:t xml:space="preserve">(theta) </w:t>
-      </w:r>
-      <w:r>
-        <w:rPr>
-          <w:rStyle w:val="CommentTok"/>
-        </w:rPr>
-        <w:t xml:space="preserve"># evaluate hessian at inital theta</w:t>
-      </w:r>
-      <w:r>
-        <w:br/>
-      </w:r>
-      <w:r>
-        <w:rPr>
-          <w:rStyle w:val="NormalTok"/>
-        </w:rPr>
-        <w:t xml:space="preserve">  } </w:t>
-      </w:r>
-      <w:r>
-        <w:rPr>
-          <w:rStyle w:val="ControlFlowTok"/>
-        </w:rPr>
-        <w:t xml:space="preserve">else</w:t>
-      </w:r>
-      <w:r>
-        <w:rPr>
-          <w:rStyle w:val="NormalTok"/>
-        </w:rPr>
-        <w:t xml:space="preserve"> {</w:t>
-      </w:r>
-      <w:r>
-        <w:br/>
-      </w:r>
-      <w:r>
-        <w:rPr>
-          <w:rStyle w:val="NormalTok"/>
-        </w:rPr>
-        <w:t xml:space="preserve">    hess_at_theta </w:t>
-      </w:r>
-      <w:r>
-        <w:rPr>
-          <w:rStyle w:val="OtherTok"/>
-        </w:rPr>
-        <w:t xml:space="preserve">&lt;-</w:t>
-      </w:r>
-      <w:r>
-        <w:rPr>
-          <w:rStyle w:val="NormalTok"/>
-        </w:rPr>
-        <w:t xml:space="preserve"> </w:t>
-      </w:r>
-      <w:r>
-        <w:rPr>
-          <w:rStyle w:val="FunctionTok"/>
-        </w:rPr>
-        <w:t xml:space="preserve">hess_with_finite_differencing</w:t>
-      </w:r>
-      <w:r>
-        <w:rPr>
-          <w:rStyle w:val="NormalTok"/>
-        </w:rPr>
-        <w:t xml:space="preserve">(theta, grad, eps)</w:t>
-      </w:r>
-      <w:r>
-        <w:br/>
-      </w:r>
-      <w:r>
-        <w:rPr>
-          <w:rStyle w:val="NormalTok"/>
-        </w:rPr>
-        <w:t xml:space="preserve">  }</w:t>
+        <w:t xml:space="preserve">warning</w:t>
+      </w:r>
+      <w:r>
+        <w:rPr>
+          <w:rStyle w:val="NormalTok"/>
+        </w:rPr>
+        <w:t xml:space="preserve">(</w:t>
+      </w:r>
+      <w:r>
+        <w:rPr>
+          <w:rStyle w:val="StringTok"/>
+        </w:rPr>
+        <w:t xml:space="preserve">"Maximum iterations reached without convergence"</w:t>
+      </w:r>
+      <w:r>
+        <w:rPr>
+          <w:rStyle w:val="NormalTok"/>
+        </w:rPr>
+        <w:t xml:space="preserve">)</w:t>
       </w:r>
       <w:r>
         <w:br/>
@@ -1707,646 +3501,10 @@
         <w:t xml:space="preserve">  </w:t>
       </w:r>
       <w:r>
-        <w:br/>
-      </w:r>
-      <w:r>
-        <w:rPr>
-          <w:rStyle w:val="NormalTok"/>
-        </w:rPr>
-        <w:t xml:space="preserve">    </w:t>
-      </w:r>
-      <w:r>
-        <w:br/>
-      </w:r>
-      <w:r>
-        <w:rPr>
-          <w:rStyle w:val="NormalTok"/>
-        </w:rPr>
-        <w:t xml:space="preserve">    </w:t>
-      </w:r>
-      <w:r>
-        <w:rPr>
-          <w:rStyle w:val="ControlFlowTok"/>
-        </w:rPr>
-        <w:t xml:space="preserve">if</w:t>
-      </w:r>
-      <w:r>
-        <w:rPr>
-          <w:rStyle w:val="NormalTok"/>
-        </w:rPr>
-        <w:t xml:space="preserve">(</w:t>
-      </w:r>
-      <w:r>
-        <w:rPr>
-          <w:rStyle w:val="FunctionTok"/>
-        </w:rPr>
-        <w:t xml:space="preserve">sum</w:t>
-      </w:r>
-      <w:r>
-        <w:rPr>
-          <w:rStyle w:val="NormalTok"/>
-        </w:rPr>
-        <w:t xml:space="preserve">(</w:t>
-      </w:r>
-      <w:r>
-        <w:rPr>
-          <w:rStyle w:val="FunctionTok"/>
-        </w:rPr>
-        <w:t xml:space="preserve">abs</w:t>
-      </w:r>
-      <w:r>
-        <w:rPr>
-          <w:rStyle w:val="NormalTok"/>
-        </w:rPr>
-        <w:t xml:space="preserve">(grad_at_theta) </w:t>
-      </w:r>
-      <w:r>
-        <w:rPr>
-          <w:rStyle w:val="SpecialCharTok"/>
-        </w:rPr>
-        <w:t xml:space="preserve">&lt;</w:t>
-      </w:r>
-      <w:r>
-        <w:rPr>
-          <w:rStyle w:val="NormalTok"/>
-        </w:rPr>
-        <w:t xml:space="preserve"> tol </w:t>
-      </w:r>
-      <w:r>
-        <w:rPr>
-          <w:rStyle w:val="SpecialCharTok"/>
-        </w:rPr>
-        <w:t xml:space="preserve">*</w:t>
-      </w:r>
-      <w:r>
-        <w:rPr>
-          <w:rStyle w:val="NormalTok"/>
-        </w:rPr>
-        <w:t xml:space="preserve"> </w:t>
-      </w:r>
-      <w:r>
-        <w:rPr>
-          <w:rStyle w:val="FunctionTok"/>
-        </w:rPr>
-        <w:t xml:space="preserve">abs</w:t>
-      </w:r>
-      <w:r>
-        <w:rPr>
-          <w:rStyle w:val="NormalTok"/>
-        </w:rPr>
-        <w:t xml:space="preserve">(obj_at_theta) </w:t>
-      </w:r>
-      <w:r>
-        <w:rPr>
-          <w:rStyle w:val="SpecialCharTok"/>
-        </w:rPr>
-        <w:t xml:space="preserve">+</w:t>
-      </w:r>
-      <w:r>
-        <w:rPr>
-          <w:rStyle w:val="NormalTok"/>
-        </w:rPr>
-        <w:t xml:space="preserve"> fscale) </w:t>
-      </w:r>
-      <w:r>
-        <w:rPr>
-          <w:rStyle w:val="SpecialCharTok"/>
-        </w:rPr>
-        <w:t xml:space="preserve">==</w:t>
-      </w:r>
-      <w:r>
-        <w:rPr>
-          <w:rStyle w:val="NormalTok"/>
-        </w:rPr>
-        <w:t xml:space="preserve"> </w:t>
-      </w:r>
-      <w:r>
-        <w:rPr>
-          <w:rStyle w:val="FunctionTok"/>
-        </w:rPr>
-        <w:t xml:space="preserve">length</w:t>
-      </w:r>
-      <w:r>
-        <w:rPr>
-          <w:rStyle w:val="NormalTok"/>
-        </w:rPr>
-        <w:t xml:space="preserve">(theta)){</w:t>
-      </w:r>
-      <w:r>
-        <w:br/>
-      </w:r>
-      <w:r>
-        <w:rPr>
-          <w:rStyle w:val="NormalTok"/>
-        </w:rPr>
-        <w:t xml:space="preserve">      chol_of_hess </w:t>
-      </w:r>
-      <w:r>
-        <w:rPr>
-          <w:rStyle w:val="OtherTok"/>
-        </w:rPr>
-        <w:t xml:space="preserve">&lt;-</w:t>
-      </w:r>
-      <w:r>
-        <w:rPr>
-          <w:rStyle w:val="NormalTok"/>
-        </w:rPr>
-        <w:t xml:space="preserve"> </w:t>
-      </w:r>
-      <w:r>
-        <w:rPr>
-          <w:rStyle w:val="FunctionTok"/>
-        </w:rPr>
-        <w:t xml:space="preserve">try</w:t>
-      </w:r>
-      <w:r>
-        <w:rPr>
-          <w:rStyle w:val="NormalTok"/>
-        </w:rPr>
-        <w:t xml:space="preserve">(</w:t>
-      </w:r>
-      <w:r>
-        <w:rPr>
-          <w:rStyle w:val="FunctionTok"/>
-        </w:rPr>
-        <w:t xml:space="preserve">chol</w:t>
-      </w:r>
-      <w:r>
-        <w:rPr>
-          <w:rStyle w:val="NormalTok"/>
-        </w:rPr>
-        <w:t xml:space="preserve">(hess_at_theta), </w:t>
-      </w:r>
-      <w:r>
-        <w:rPr>
-          <w:rStyle w:val="AttributeTok"/>
-        </w:rPr>
-        <w:t xml:space="preserve">silent =</w:t>
-      </w:r>
-      <w:r>
-        <w:rPr>
-          <w:rStyle w:val="NormalTok"/>
-        </w:rPr>
-        <w:t xml:space="preserve"> </w:t>
-      </w:r>
-      <w:r>
-        <w:rPr>
-          <w:rStyle w:val="ConstantTok"/>
-        </w:rPr>
-        <w:t xml:space="preserve">TRUE</w:t>
-      </w:r>
-      <w:r>
-        <w:rPr>
-          <w:rStyle w:val="NormalTok"/>
-        </w:rPr>
-        <w:t xml:space="preserve">)</w:t>
-      </w:r>
-      <w:r>
-        <w:br/>
-      </w:r>
-      <w:r>
-        <w:rPr>
-          <w:rStyle w:val="NormalTok"/>
-        </w:rPr>
-        <w:t xml:space="preserve">      </w:t>
-      </w:r>
-      <w:r>
-        <w:rPr>
-          <w:rStyle w:val="ControlFlowTok"/>
-        </w:rPr>
-        <w:t xml:space="preserve">if</w:t>
-      </w:r>
-      <w:r>
-        <w:rPr>
-          <w:rStyle w:val="NormalTok"/>
-        </w:rPr>
-        <w:t xml:space="preserve">(</w:t>
-      </w:r>
-      <w:r>
-        <w:rPr>
-          <w:rStyle w:val="FunctionTok"/>
-        </w:rPr>
-        <w:t xml:space="preserve">all</w:t>
-      </w:r>
-      <w:r>
-        <w:rPr>
-          <w:rStyle w:val="NormalTok"/>
-        </w:rPr>
-        <w:t xml:space="preserve">(</w:t>
-      </w:r>
-      <w:r>
-        <w:rPr>
-          <w:rStyle w:val="FunctionTok"/>
-        </w:rPr>
-        <w:t xml:space="preserve">class</w:t>
-      </w:r>
-      <w:r>
-        <w:rPr>
-          <w:rStyle w:val="NormalTok"/>
-        </w:rPr>
-        <w:t xml:space="preserve">(chol_of_hess) </w:t>
-      </w:r>
-      <w:r>
-        <w:rPr>
-          <w:rStyle w:val="SpecialCharTok"/>
-        </w:rPr>
-        <w:t xml:space="preserve">==</w:t>
-      </w:r>
-      <w:r>
-        <w:rPr>
-          <w:rStyle w:val="NormalTok"/>
-        </w:rPr>
-        <w:t xml:space="preserve"> </w:t>
-      </w:r>
-      <w:r>
-        <w:rPr>
-          <w:rStyle w:val="StringTok"/>
-        </w:rPr>
-        <w:t xml:space="preserve">'try-error'</w:t>
-      </w:r>
-      <w:r>
-        <w:rPr>
-          <w:rStyle w:val="NormalTok"/>
-        </w:rPr>
-        <w:t xml:space="preserve">)){</w:t>
-      </w:r>
-      <w:r>
-        <w:br/>
-      </w:r>
-      <w:r>
-        <w:rPr>
-          <w:rStyle w:val="NormalTok"/>
-        </w:rPr>
-        <w:t xml:space="preserve">        </w:t>
-      </w:r>
-      <w:r>
-        <w:rPr>
-          <w:rStyle w:val="FunctionTok"/>
-        </w:rPr>
-        <w:t xml:space="preserve">warning</w:t>
-      </w:r>
-      <w:r>
-        <w:rPr>
-          <w:rStyle w:val="NormalTok"/>
-        </w:rPr>
-        <w:t xml:space="preserve">(</w:t>
-      </w:r>
-      <w:r>
-        <w:rPr>
-          <w:rStyle w:val="StringTok"/>
-        </w:rPr>
-        <w:t xml:space="preserve">'Hessian is not positive definite at convergence.'</w:t>
-      </w:r>
-      <w:r>
-        <w:rPr>
-          <w:rStyle w:val="NormalTok"/>
-        </w:rPr>
-        <w:t xml:space="preserve">)</w:t>
-      </w:r>
-      <w:r>
-        <w:br/>
-      </w:r>
-      <w:r>
-        <w:rPr>
-          <w:rStyle w:val="NormalTok"/>
-        </w:rPr>
-        <w:t xml:space="preserve">        </w:t>
-      </w:r>
-      <w:r>
-        <w:rPr>
-          <w:rStyle w:val="FunctionTok"/>
-        </w:rPr>
-        <w:t xml:space="preserve">return</w:t>
-      </w:r>
-      <w:r>
-        <w:rPr>
-          <w:rStyle w:val="NormalTok"/>
-        </w:rPr>
-        <w:t xml:space="preserve">(</w:t>
-      </w:r>
-      <w:r>
-        <w:rPr>
-          <w:rStyle w:val="FunctionTok"/>
-        </w:rPr>
-        <w:t xml:space="preserve">list</w:t>
-      </w:r>
-      <w:r>
-        <w:rPr>
-          <w:rStyle w:val="NormalTok"/>
-        </w:rPr>
-        <w:t xml:space="preserve">(</w:t>
-      </w:r>
-      <w:r>
-        <w:rPr>
-          <w:rStyle w:val="StringTok"/>
-        </w:rPr>
-        <w:t xml:space="preserve">'f'</w:t>
-      </w:r>
-      <w:r>
-        <w:rPr>
-          <w:rStyle w:val="NormalTok"/>
-        </w:rPr>
-        <w:t xml:space="preserve"> </w:t>
-      </w:r>
-      <w:r>
-        <w:rPr>
-          <w:rStyle w:val="OtherTok"/>
-        </w:rPr>
-        <w:t xml:space="preserve">=</w:t>
-      </w:r>
-      <w:r>
-        <w:rPr>
-          <w:rStyle w:val="NormalTok"/>
-        </w:rPr>
-        <w:t xml:space="preserve"> obj_at_theta, </w:t>
-      </w:r>
-      <w:r>
-        <w:rPr>
-          <w:rStyle w:val="StringTok"/>
-        </w:rPr>
-        <w:t xml:space="preserve">'theta'</w:t>
-      </w:r>
-      <w:r>
-        <w:rPr>
-          <w:rStyle w:val="NormalTok"/>
-        </w:rPr>
-        <w:t xml:space="preserve"> </w:t>
-      </w:r>
-      <w:r>
-        <w:rPr>
-          <w:rStyle w:val="OtherTok"/>
-        </w:rPr>
-        <w:t xml:space="preserve">=</w:t>
-      </w:r>
-      <w:r>
-        <w:rPr>
-          <w:rStyle w:val="NormalTok"/>
-        </w:rPr>
-        <w:t xml:space="preserve"> theta, </w:t>
-      </w:r>
-      <w:r>
-        <w:rPr>
-          <w:rStyle w:val="StringTok"/>
-        </w:rPr>
-        <w:t xml:space="preserve">'iter'</w:t>
-      </w:r>
-      <w:r>
-        <w:rPr>
-          <w:rStyle w:val="NormalTok"/>
-        </w:rPr>
-        <w:t xml:space="preserve"> </w:t>
-      </w:r>
-      <w:r>
-        <w:rPr>
-          <w:rStyle w:val="OtherTok"/>
-        </w:rPr>
-        <w:t xml:space="preserve">=</w:t>
-      </w:r>
-      <w:r>
-        <w:rPr>
-          <w:rStyle w:val="NormalTok"/>
-        </w:rPr>
-        <w:t xml:space="preserve"> i, </w:t>
-      </w:r>
-      <w:r>
-        <w:rPr>
-          <w:rStyle w:val="StringTok"/>
-        </w:rPr>
-        <w:t xml:space="preserve">'g'</w:t>
-      </w:r>
-      <w:r>
-        <w:rPr>
-          <w:rStyle w:val="NormalTok"/>
-        </w:rPr>
-        <w:t xml:space="preserve"> </w:t>
-      </w:r>
-      <w:r>
-        <w:rPr>
-          <w:rStyle w:val="OtherTok"/>
-        </w:rPr>
-        <w:t xml:space="preserve">=</w:t>
-      </w:r>
-      <w:r>
-        <w:rPr>
-          <w:rStyle w:val="NormalTok"/>
-        </w:rPr>
-        <w:t xml:space="preserve"> grad_at_theta, </w:t>
-      </w:r>
-      <w:r>
-        <w:rPr>
-          <w:rStyle w:val="StringTok"/>
-        </w:rPr>
-        <w:t xml:space="preserve">'Hi'</w:t>
-      </w:r>
-      <w:r>
-        <w:rPr>
-          <w:rStyle w:val="NormalTok"/>
-        </w:rPr>
-        <w:t xml:space="preserve"> </w:t>
-      </w:r>
-      <w:r>
-        <w:rPr>
-          <w:rStyle w:val="OtherTok"/>
-        </w:rPr>
-        <w:t xml:space="preserve">=</w:t>
-      </w:r>
-      <w:r>
-        <w:rPr>
-          <w:rStyle w:val="NormalTok"/>
-        </w:rPr>
-        <w:t xml:space="preserve"> </w:t>
-      </w:r>
-      <w:r>
-        <w:rPr>
-          <w:rStyle w:val="StringTok"/>
-        </w:rPr>
-        <w:t xml:space="preserve">"Hessian is not invertible"</w:t>
-      </w:r>
-      <w:r>
-        <w:rPr>
-          <w:rStyle w:val="NormalTok"/>
-        </w:rPr>
-        <w:t xml:space="preserve">))</w:t>
-      </w:r>
-      <w:r>
-        <w:br/>
-      </w:r>
-      <w:r>
-        <w:rPr>
-          <w:rStyle w:val="NormalTok"/>
-        </w:rPr>
-        <w:t xml:space="preserve">        </w:t>
-      </w:r>
-      <w:r>
-        <w:br/>
-      </w:r>
-      <w:r>
-        <w:rPr>
-          <w:rStyle w:val="NormalTok"/>
-        </w:rPr>
-        <w:t xml:space="preserve">      }</w:t>
-      </w:r>
-      <w:r>
-        <w:br/>
-      </w:r>
-      <w:r>
-        <w:rPr>
-          <w:rStyle w:val="NormalTok"/>
-        </w:rPr>
-        <w:t xml:space="preserve">      </w:t>
-      </w:r>
-      <w:r>
-        <w:rPr>
-          <w:rStyle w:val="FunctionTok"/>
-        </w:rPr>
-        <w:t xml:space="preserve">return</w:t>
-      </w:r>
-      <w:r>
-        <w:rPr>
-          <w:rStyle w:val="NormalTok"/>
-        </w:rPr>
-        <w:t xml:space="preserve">(</w:t>
-      </w:r>
-      <w:r>
-        <w:rPr>
-          <w:rStyle w:val="FunctionTok"/>
-        </w:rPr>
-        <w:t xml:space="preserve">list</w:t>
-      </w:r>
-      <w:r>
-        <w:rPr>
-          <w:rStyle w:val="NormalTok"/>
-        </w:rPr>
-        <w:t xml:space="preserve">(</w:t>
-      </w:r>
-      <w:r>
-        <w:rPr>
-          <w:rStyle w:val="StringTok"/>
-        </w:rPr>
-        <w:t xml:space="preserve">'f'</w:t>
-      </w:r>
-      <w:r>
-        <w:rPr>
-          <w:rStyle w:val="NormalTok"/>
-        </w:rPr>
-        <w:t xml:space="preserve"> </w:t>
-      </w:r>
-      <w:r>
-        <w:rPr>
-          <w:rStyle w:val="OtherTok"/>
-        </w:rPr>
-        <w:t xml:space="preserve">=</w:t>
-      </w:r>
-      <w:r>
-        <w:rPr>
-          <w:rStyle w:val="NormalTok"/>
-        </w:rPr>
-        <w:t xml:space="preserve"> obj_at_theta, </w:t>
-      </w:r>
-      <w:r>
-        <w:rPr>
-          <w:rStyle w:val="StringTok"/>
-        </w:rPr>
-        <w:t xml:space="preserve">'theta'</w:t>
-      </w:r>
-      <w:r>
-        <w:rPr>
-          <w:rStyle w:val="NormalTok"/>
-        </w:rPr>
-        <w:t xml:space="preserve"> </w:t>
-      </w:r>
-      <w:r>
-        <w:rPr>
-          <w:rStyle w:val="OtherTok"/>
-        </w:rPr>
-        <w:t xml:space="preserve">=</w:t>
-      </w:r>
-      <w:r>
-        <w:rPr>
-          <w:rStyle w:val="NormalTok"/>
-        </w:rPr>
-        <w:t xml:space="preserve"> theta, </w:t>
-      </w:r>
-      <w:r>
-        <w:rPr>
-          <w:rStyle w:val="StringTok"/>
-        </w:rPr>
-        <w:t xml:space="preserve">'iter'</w:t>
-      </w:r>
-      <w:r>
-        <w:rPr>
-          <w:rStyle w:val="NormalTok"/>
-        </w:rPr>
-        <w:t xml:space="preserve"> </w:t>
-      </w:r>
-      <w:r>
-        <w:rPr>
-          <w:rStyle w:val="OtherTok"/>
-        </w:rPr>
-        <w:t xml:space="preserve">=</w:t>
-      </w:r>
-      <w:r>
-        <w:rPr>
-          <w:rStyle w:val="NormalTok"/>
-        </w:rPr>
-        <w:t xml:space="preserve"> i, </w:t>
-      </w:r>
-      <w:r>
-        <w:rPr>
-          <w:rStyle w:val="StringTok"/>
-        </w:rPr>
-        <w:t xml:space="preserve">'g'</w:t>
-      </w:r>
-      <w:r>
-        <w:rPr>
-          <w:rStyle w:val="NormalTok"/>
-        </w:rPr>
-        <w:t xml:space="preserve"> </w:t>
-      </w:r>
-      <w:r>
-        <w:rPr>
-          <w:rStyle w:val="OtherTok"/>
-        </w:rPr>
-        <w:t xml:space="preserve">=</w:t>
-      </w:r>
-      <w:r>
-        <w:rPr>
-          <w:rStyle w:val="NormalTok"/>
-        </w:rPr>
-        <w:t xml:space="preserve"> grad_at_theta, </w:t>
-      </w:r>
-      <w:r>
-        <w:rPr>
-          <w:rStyle w:val="StringTok"/>
-        </w:rPr>
-        <w:t xml:space="preserve">'Hi'</w:t>
-      </w:r>
-      <w:r>
-        <w:rPr>
-          <w:rStyle w:val="NormalTok"/>
-        </w:rPr>
-        <w:t xml:space="preserve"> </w:t>
-      </w:r>
-      <w:r>
-        <w:rPr>
-          <w:rStyle w:val="OtherTok"/>
-        </w:rPr>
-        <w:t xml:space="preserve">=</w:t>
-      </w:r>
-      <w:r>
-        <w:rPr>
-          <w:rStyle w:val="NormalTok"/>
-        </w:rPr>
-        <w:t xml:space="preserve"> inv_hess))</w:t>
-      </w:r>
-      <w:r>
-        <w:br/>
-      </w:r>
-      <w:r>
-        <w:rPr>
-          <w:rStyle w:val="NormalTok"/>
-        </w:rPr>
-        <w:t xml:space="preserve">    }</w:t>
+        <w:rPr>
+          <w:rStyle w:val="DocumentationTok"/>
+        </w:rPr>
+        <w:t xml:space="preserve">## CHECK FOR INVERSE HESSIAN</w:t>
       </w:r>
       <w:r>
         <w:br/>
@@ -2356,1146 +3514,6 @@
           <w:rStyle w:val="NormalTok"/>
         </w:rPr>
         <w:t xml:space="preserve">  </w:t>
-      </w:r>
-      <w:r>
-        <w:br/>
-      </w:r>
-      <w:r>
-        <w:rPr>
-          <w:rStyle w:val="NormalTok"/>
-        </w:rPr>
-        <w:t xml:space="preserve">    eig_hess </w:t>
-      </w:r>
-      <w:r>
-        <w:rPr>
-          <w:rStyle w:val="OtherTok"/>
-        </w:rPr>
-        <w:t xml:space="preserve">&lt;-</w:t>
-      </w:r>
-      <w:r>
-        <w:rPr>
-          <w:rStyle w:val="NormalTok"/>
-        </w:rPr>
-        <w:t xml:space="preserve"> </w:t>
-      </w:r>
-      <w:r>
-        <w:rPr>
-          <w:rStyle w:val="FunctionTok"/>
-        </w:rPr>
-        <w:t xml:space="preserve">eigen</w:t>
-      </w:r>
-      <w:r>
-        <w:rPr>
-          <w:rStyle w:val="NormalTok"/>
-        </w:rPr>
-        <w:t xml:space="preserve">(hess_at_theta) </w:t>
-      </w:r>
-      <w:r>
-        <w:rPr>
-          <w:rStyle w:val="CommentTok"/>
-        </w:rPr>
-        <w:t xml:space="preserve"># Computes the eigen-decomposition on the     # hessian matrix.</w:t>
-      </w:r>
-      <w:r>
-        <w:br/>
-      </w:r>
-      <w:r>
-        <w:rPr>
-          <w:rStyle w:val="NormalTok"/>
-        </w:rPr>
-        <w:t xml:space="preserve">      lambdas </w:t>
-      </w:r>
-      <w:r>
-        <w:rPr>
-          <w:rStyle w:val="OtherTok"/>
-        </w:rPr>
-        <w:t xml:space="preserve">&lt;-</w:t>
-      </w:r>
-      <w:r>
-        <w:rPr>
-          <w:rStyle w:val="NormalTok"/>
-        </w:rPr>
-        <w:t xml:space="preserve"> eig_hess</w:t>
-      </w:r>
-      <w:r>
-        <w:rPr>
-          <w:rStyle w:val="SpecialCharTok"/>
-        </w:rPr>
-        <w:t xml:space="preserve">$</w:t>
-      </w:r>
-      <w:r>
-        <w:rPr>
-          <w:rStyle w:val="NormalTok"/>
-        </w:rPr>
-        <w:t xml:space="preserve">values </w:t>
-      </w:r>
-      <w:r>
-        <w:rPr>
-          <w:rStyle w:val="CommentTok"/>
-        </w:rPr>
-        <w:t xml:space="preserve"># Identifies the lambdas from the                # eigen-decomposition.</w:t>
-      </w:r>
-      <w:r>
-        <w:br/>
-      </w:r>
-      <w:r>
-        <w:rPr>
-          <w:rStyle w:val="NormalTok"/>
-        </w:rPr>
-        <w:t xml:space="preserve">      </w:t>
-      </w:r>
-      <w:r>
-        <w:br/>
-      </w:r>
-      <w:r>
-        <w:rPr>
-          <w:rStyle w:val="NormalTok"/>
-        </w:rPr>
-        <w:t xml:space="preserve">      </w:t>
-      </w:r>
-      <w:r>
-        <w:rPr>
-          <w:rStyle w:val="ControlFlowTok"/>
-        </w:rPr>
-        <w:t xml:space="preserve">if</w:t>
-      </w:r>
-      <w:r>
-        <w:rPr>
-          <w:rStyle w:val="NormalTok"/>
-        </w:rPr>
-        <w:t xml:space="preserve">(</w:t>
-      </w:r>
-      <w:r>
-        <w:rPr>
-          <w:rStyle w:val="FunctionTok"/>
-        </w:rPr>
-        <w:t xml:space="preserve">min</w:t>
-      </w:r>
-      <w:r>
-        <w:rPr>
-          <w:rStyle w:val="NormalTok"/>
-        </w:rPr>
-        <w:t xml:space="preserve">(lambdas) </w:t>
-      </w:r>
-      <w:r>
-        <w:rPr>
-          <w:rStyle w:val="SpecialCharTok"/>
-        </w:rPr>
-        <w:t xml:space="preserve">&lt;=</w:t>
-      </w:r>
-      <w:r>
-        <w:rPr>
-          <w:rStyle w:val="NormalTok"/>
-        </w:rPr>
-        <w:t xml:space="preserve"> </w:t>
-      </w:r>
-      <w:r>
-        <w:rPr>
-          <w:rStyle w:val="DecValTok"/>
-        </w:rPr>
-        <w:t xml:space="preserve">0</w:t>
-      </w:r>
-      <w:r>
-        <w:rPr>
-          <w:rStyle w:val="NormalTok"/>
-        </w:rPr>
-        <w:t xml:space="preserve">){ </w:t>
-      </w:r>
-      <w:r>
-        <w:rPr>
-          <w:rStyle w:val="CommentTok"/>
-        </w:rPr>
-        <w:t xml:space="preserve"># If the smallest value of the lambdas is smaller       # than zero,</w:t>
-      </w:r>
-      <w:r>
-        <w:br/>
-      </w:r>
-      <w:r>
-        <w:rPr>
-          <w:rStyle w:val="NormalTok"/>
-        </w:rPr>
-        <w:t xml:space="preserve">        pert_hess_at_theta </w:t>
-      </w:r>
-      <w:r>
-        <w:rPr>
-          <w:rStyle w:val="OtherTok"/>
-        </w:rPr>
-        <w:t xml:space="preserve">&lt;-</w:t>
-      </w:r>
-      <w:r>
-        <w:rPr>
-          <w:rStyle w:val="NormalTok"/>
-        </w:rPr>
-        <w:t xml:space="preserve"> hess_at_theta </w:t>
-      </w:r>
-      <w:r>
-        <w:rPr>
-          <w:rStyle w:val="SpecialCharTok"/>
-        </w:rPr>
-        <w:t xml:space="preserve">+</w:t>
-      </w:r>
-      <w:r>
-        <w:rPr>
-          <w:rStyle w:val="NormalTok"/>
-        </w:rPr>
-        <w:t xml:space="preserve"> (</w:t>
-      </w:r>
-      <w:r>
-        <w:rPr>
-          <w:rStyle w:val="SpecialCharTok"/>
-        </w:rPr>
-        <w:t xml:space="preserve">-</w:t>
-      </w:r>
-      <w:r>
-        <w:rPr>
-          <w:rStyle w:val="NormalTok"/>
-        </w:rPr>
-        <w:t xml:space="preserve">(</w:t>
-      </w:r>
-      <w:r>
-        <w:rPr>
-          <w:rStyle w:val="FunctionTok"/>
-        </w:rPr>
-        <w:t xml:space="preserve">min</w:t>
-      </w:r>
-      <w:r>
-        <w:rPr>
-          <w:rStyle w:val="NormalTok"/>
-        </w:rPr>
-        <w:t xml:space="preserve">(lambdas)) </w:t>
-      </w:r>
-      <w:r>
-        <w:rPr>
-          <w:rStyle w:val="SpecialCharTok"/>
-        </w:rPr>
-        <w:t xml:space="preserve">+</w:t>
-      </w:r>
-      <w:r>
-        <w:rPr>
-          <w:rStyle w:val="NormalTok"/>
-        </w:rPr>
-        <w:t xml:space="preserve"> </w:t>
-      </w:r>
-      <w:r>
-        <w:rPr>
-          <w:rStyle w:val="DecValTok"/>
-        </w:rPr>
-        <w:t xml:space="preserve">1</w:t>
-      </w:r>
-      <w:r>
-        <w:rPr>
-          <w:rStyle w:val="NormalTok"/>
-        </w:rPr>
-        <w:t xml:space="preserve">)</w:t>
-      </w:r>
-      <w:r>
-        <w:rPr>
-          <w:rStyle w:val="SpecialCharTok"/>
-        </w:rPr>
-        <w:t xml:space="preserve">*</w:t>
-      </w:r>
-      <w:r>
-        <w:rPr>
-          <w:rStyle w:val="NormalTok"/>
-        </w:rPr>
-        <w:t xml:space="preserve">   </w:t>
-      </w:r>
-      <w:r>
-        <w:rPr>
-          <w:rStyle w:val="FunctionTok"/>
-        </w:rPr>
-        <w:t xml:space="preserve">diag</w:t>
-      </w:r>
-      <w:r>
-        <w:rPr>
-          <w:rStyle w:val="NormalTok"/>
-        </w:rPr>
-        <w:t xml:space="preserve">(</w:t>
-      </w:r>
-      <w:r>
-        <w:rPr>
-          <w:rStyle w:val="FunctionTok"/>
-        </w:rPr>
-        <w:t xml:space="preserve">length</w:t>
-      </w:r>
-      <w:r>
-        <w:rPr>
-          <w:rStyle w:val="NormalTok"/>
-        </w:rPr>
-        <w:t xml:space="preserve">(hess_at_theta)) </w:t>
-      </w:r>
-      <w:r>
-        <w:rPr>
-          <w:rStyle w:val="CommentTok"/>
-        </w:rPr>
-        <w:t xml:space="preserve"># perturb the hessian matrix.</w:t>
-      </w:r>
-      <w:r>
-        <w:br/>
-      </w:r>
-      <w:r>
-        <w:rPr>
-          <w:rStyle w:val="NormalTok"/>
-        </w:rPr>
-        <w:t xml:space="preserve">        </w:t>
-      </w:r>
-      <w:r>
-        <w:br/>
-      </w:r>
-      <w:r>
-        <w:rPr>
-          <w:rStyle w:val="NormalTok"/>
-        </w:rPr>
-        <w:t xml:space="preserve">        eig_hess </w:t>
-      </w:r>
-      <w:r>
-        <w:rPr>
-          <w:rStyle w:val="OtherTok"/>
-        </w:rPr>
-        <w:t xml:space="preserve">&lt;-</w:t>
-      </w:r>
-      <w:r>
-        <w:rPr>
-          <w:rStyle w:val="NormalTok"/>
-        </w:rPr>
-        <w:t xml:space="preserve"> </w:t>
-      </w:r>
-      <w:r>
-        <w:rPr>
-          <w:rStyle w:val="FunctionTok"/>
-        </w:rPr>
-        <w:t xml:space="preserve">eigen</w:t>
-      </w:r>
-      <w:r>
-        <w:rPr>
-          <w:rStyle w:val="NormalTok"/>
-        </w:rPr>
-        <w:t xml:space="preserve">(pert_hess_at_theta) </w:t>
-      </w:r>
-      <w:r>
-        <w:rPr>
-          <w:rStyle w:val="CommentTok"/>
-        </w:rPr>
-        <w:t xml:space="preserve"># Computes the </w:t>
-      </w:r>
-      <w:r>
-        <w:br/>
-      </w:r>
-      <w:r>
-        <w:rPr>
-          <w:rStyle w:val="NormalTok"/>
-        </w:rPr>
-        <w:t xml:space="preserve">        </w:t>
-      </w:r>
-      <w:r>
-        <w:rPr>
-          <w:rStyle w:val="CommentTok"/>
-        </w:rPr>
-        <w:t xml:space="preserve"># eigen-decomposition on the perturbed hessian matrix.</w:t>
-      </w:r>
-      <w:r>
-        <w:br/>
-      </w:r>
-      <w:r>
-        <w:rPr>
-          <w:rStyle w:val="NormalTok"/>
-        </w:rPr>
-        <w:t xml:space="preserve">        lambdas </w:t>
-      </w:r>
-      <w:r>
-        <w:rPr>
-          <w:rStyle w:val="OtherTok"/>
-        </w:rPr>
-        <w:t xml:space="preserve">&lt;-</w:t>
-      </w:r>
-      <w:r>
-        <w:rPr>
-          <w:rStyle w:val="NormalTok"/>
-        </w:rPr>
-        <w:t xml:space="preserve"> eig_hess</w:t>
-      </w:r>
-      <w:r>
-        <w:rPr>
-          <w:rStyle w:val="SpecialCharTok"/>
-        </w:rPr>
-        <w:t xml:space="preserve">$</w:t>
-      </w:r>
-      <w:r>
-        <w:rPr>
-          <w:rStyle w:val="NormalTok"/>
-        </w:rPr>
-        <w:t xml:space="preserve">values </w:t>
-      </w:r>
-      <w:r>
-        <w:rPr>
-          <w:rStyle w:val="CommentTok"/>
-        </w:rPr>
-        <w:t xml:space="preserve"># Identifies the lambdas from the                  # eigen-decomposition of the perturbed hessian matrix.</w:t>
-      </w:r>
-      <w:r>
-        <w:br/>
-      </w:r>
-      <w:r>
-        <w:rPr>
-          <w:rStyle w:val="NormalTok"/>
-        </w:rPr>
-        <w:t xml:space="preserve">      }  </w:t>
-      </w:r>
-      <w:r>
-        <w:br/>
-      </w:r>
-      <w:r>
-        <w:rPr>
-          <w:rStyle w:val="NormalTok"/>
-        </w:rPr>
-        <w:t xml:space="preserve">      U </w:t>
-      </w:r>
-      <w:r>
-        <w:rPr>
-          <w:rStyle w:val="OtherTok"/>
-        </w:rPr>
-        <w:t xml:space="preserve">&lt;-</w:t>
-      </w:r>
-      <w:r>
-        <w:rPr>
-          <w:rStyle w:val="NormalTok"/>
-        </w:rPr>
-        <w:t xml:space="preserve"> eig_hess</w:t>
-      </w:r>
-      <w:r>
-        <w:rPr>
-          <w:rStyle w:val="SpecialCharTok"/>
-        </w:rPr>
-        <w:t xml:space="preserve">$</w:t>
-      </w:r>
-      <w:r>
-        <w:rPr>
-          <w:rStyle w:val="NormalTok"/>
-        </w:rPr>
-        <w:t xml:space="preserve">vectors </w:t>
-      </w:r>
-      <w:r>
-        <w:rPr>
-          <w:rStyle w:val="CommentTok"/>
-        </w:rPr>
-        <w:t xml:space="preserve"># Identifies the U from the eigen-decomposition of       # the hessian matrix or the perturbed hessian matrix</w:t>
-      </w:r>
-      <w:r>
-        <w:br/>
-      </w:r>
-      <w:r>
-        <w:rPr>
-          <w:rStyle w:val="NormalTok"/>
-        </w:rPr>
-        <w:t xml:space="preserve">      </w:t>
-      </w:r>
-      <w:r>
-        <w:br/>
-      </w:r>
-      <w:r>
-        <w:rPr>
-          <w:rStyle w:val="NormalTok"/>
-        </w:rPr>
-        <w:t xml:space="preserve">      inv_hess </w:t>
-      </w:r>
-      <w:r>
-        <w:rPr>
-          <w:rStyle w:val="OtherTok"/>
-        </w:rPr>
-        <w:t xml:space="preserve">&lt;-</w:t>
-      </w:r>
-      <w:r>
-        <w:rPr>
-          <w:rStyle w:val="NormalTok"/>
-        </w:rPr>
-        <w:t xml:space="preserve"> U </w:t>
-      </w:r>
-      <w:r>
-        <w:rPr>
-          <w:rStyle w:val="SpecialCharTok"/>
-        </w:rPr>
-        <w:t xml:space="preserve">%*%</w:t>
-      </w:r>
-      <w:r>
-        <w:rPr>
-          <w:rStyle w:val="NormalTok"/>
-        </w:rPr>
-        <w:t xml:space="preserve"> (</w:t>
-      </w:r>
-      <w:r>
-        <w:rPr>
-          <w:rStyle w:val="FunctionTok"/>
-        </w:rPr>
-        <w:t xml:space="preserve">diag</w:t>
-      </w:r>
-      <w:r>
-        <w:rPr>
-          <w:rStyle w:val="NormalTok"/>
-        </w:rPr>
-        <w:t xml:space="preserve">(</w:t>
-      </w:r>
-      <w:r>
-        <w:rPr>
-          <w:rStyle w:val="DecValTok"/>
-        </w:rPr>
-        <w:t xml:space="preserve">1</w:t>
-      </w:r>
-      <w:r>
-        <w:rPr>
-          <w:rStyle w:val="SpecialCharTok"/>
-        </w:rPr>
-        <w:t xml:space="preserve">/</w:t>
-      </w:r>
-      <w:r>
-        <w:rPr>
-          <w:rStyle w:val="NormalTok"/>
-        </w:rPr>
-        <w:t xml:space="preserve">lambdas)) </w:t>
-      </w:r>
-      <w:r>
-        <w:rPr>
-          <w:rStyle w:val="SpecialCharTok"/>
-        </w:rPr>
-        <w:t xml:space="preserve">%*%</w:t>
-      </w:r>
-      <w:r>
-        <w:rPr>
-          <w:rStyle w:val="NormalTok"/>
-        </w:rPr>
-        <w:t xml:space="preserve"> </w:t>
-      </w:r>
-      <w:r>
-        <w:rPr>
-          <w:rStyle w:val="FunctionTok"/>
-        </w:rPr>
-        <w:t xml:space="preserve">t</w:t>
-      </w:r>
-      <w:r>
-        <w:rPr>
-          <w:rStyle w:val="NormalTok"/>
-        </w:rPr>
-        <w:t xml:space="preserve">(U) </w:t>
-      </w:r>
-      <w:r>
-        <w:rPr>
-          <w:rStyle w:val="CommentTok"/>
-        </w:rPr>
-        <w:t xml:space="preserve"># Calculates the inverse of       # the hessian matrix.</w:t>
-      </w:r>
-      <w:r>
-        <w:br/>
-      </w:r>
-      <w:r>
-        <w:rPr>
-          <w:rStyle w:val="NormalTok"/>
-        </w:rPr>
-        <w:t xml:space="preserve">  </w:t>
-      </w:r>
-      <w:r>
-        <w:br/>
-      </w:r>
-      <w:r>
-        <w:rPr>
-          <w:rStyle w:val="NormalTok"/>
-        </w:rPr>
-        <w:t xml:space="preserve">      descent_direction </w:t>
-      </w:r>
-      <w:r>
-        <w:rPr>
-          <w:rStyle w:val="OtherTok"/>
-        </w:rPr>
-        <w:t xml:space="preserve">&lt;-</w:t>
-      </w:r>
-      <w:r>
-        <w:rPr>
-          <w:rStyle w:val="NormalTok"/>
-        </w:rPr>
-        <w:t xml:space="preserve"> </w:t>
-      </w:r>
-      <w:r>
-        <w:rPr>
-          <w:rStyle w:val="SpecialCharTok"/>
-        </w:rPr>
-        <w:t xml:space="preserve">-</w:t>
-      </w:r>
-      <w:r>
-        <w:rPr>
-          <w:rStyle w:val="NormalTok"/>
-        </w:rPr>
-        <w:t xml:space="preserve">inv_hess </w:t>
-      </w:r>
-      <w:r>
-        <w:rPr>
-          <w:rStyle w:val="SpecialCharTok"/>
-        </w:rPr>
-        <w:t xml:space="preserve">%*%</w:t>
-      </w:r>
-      <w:r>
-        <w:rPr>
-          <w:rStyle w:val="NormalTok"/>
-        </w:rPr>
-        <w:t xml:space="preserve"> grad_at_theta</w:t>
-      </w:r>
-      <w:r>
-        <w:br/>
-      </w:r>
-      <w:r>
-        <w:rPr>
-          <w:rStyle w:val="NormalTok"/>
-        </w:rPr>
-        <w:t xml:space="preserve">      stepsize </w:t>
-      </w:r>
-      <w:r>
-        <w:rPr>
-          <w:rStyle w:val="OtherTok"/>
-        </w:rPr>
-        <w:t xml:space="preserve">&lt;-</w:t>
-      </w:r>
-      <w:r>
-        <w:rPr>
-          <w:rStyle w:val="NormalTok"/>
-        </w:rPr>
-        <w:t xml:space="preserve"> </w:t>
-      </w:r>
-      <w:r>
-        <w:rPr>
-          <w:rStyle w:val="DecValTok"/>
-        </w:rPr>
-        <w:t xml:space="preserve">1</w:t>
-      </w:r>
-      <w:r>
-        <w:br/>
-      </w:r>
-      <w:r>
-        <w:rPr>
-          <w:rStyle w:val="NormalTok"/>
-        </w:rPr>
-        <w:t xml:space="preserve">      halves </w:t>
-      </w:r>
-      <w:r>
-        <w:rPr>
-          <w:rStyle w:val="OtherTok"/>
-        </w:rPr>
-        <w:t xml:space="preserve">&lt;-</w:t>
-      </w:r>
-      <w:r>
-        <w:rPr>
-          <w:rStyle w:val="NormalTok"/>
-        </w:rPr>
-        <w:t xml:space="preserve"> </w:t>
-      </w:r>
-      <w:r>
-        <w:rPr>
-          <w:rStyle w:val="DecValTok"/>
-        </w:rPr>
-        <w:t xml:space="preserve">0</w:t>
-      </w:r>
-      <w:r>
-        <w:br/>
-      </w:r>
-      <w:r>
-        <w:rPr>
-          <w:rStyle w:val="NormalTok"/>
-        </w:rPr>
-        <w:t xml:space="preserve">      theta_hat </w:t>
-      </w:r>
-      <w:r>
-        <w:rPr>
-          <w:rStyle w:val="OtherTok"/>
-        </w:rPr>
-        <w:t xml:space="preserve">&lt;-</w:t>
-      </w:r>
-      <w:r>
-        <w:rPr>
-          <w:rStyle w:val="NormalTok"/>
-        </w:rPr>
-        <w:t xml:space="preserve"> theta </w:t>
-      </w:r>
-      <w:r>
-        <w:rPr>
-          <w:rStyle w:val="SpecialCharTok"/>
-        </w:rPr>
-        <w:t xml:space="preserve">+</w:t>
-      </w:r>
-      <w:r>
-        <w:rPr>
-          <w:rStyle w:val="NormalTok"/>
-        </w:rPr>
-        <w:t xml:space="preserve">  stepsize </w:t>
-      </w:r>
-      <w:r>
-        <w:rPr>
-          <w:rStyle w:val="SpecialCharTok"/>
-        </w:rPr>
-        <w:t xml:space="preserve">*</w:t>
-      </w:r>
-      <w:r>
-        <w:rPr>
-          <w:rStyle w:val="NormalTok"/>
-        </w:rPr>
-        <w:t xml:space="preserve"> descent_direction</w:t>
-      </w:r>
-      <w:r>
-        <w:br/>
-      </w:r>
-      <w:r>
-        <w:rPr>
-          <w:rStyle w:val="NormalTok"/>
-        </w:rPr>
-        <w:t xml:space="preserve">      </w:t>
-      </w:r>
-      <w:r>
-        <w:br/>
-      </w:r>
-      <w:r>
-        <w:rPr>
-          <w:rStyle w:val="NormalTok"/>
-        </w:rPr>
-        <w:t xml:space="preserve">      </w:t>
-      </w:r>
-      <w:r>
-        <w:br/>
-      </w:r>
-      <w:r>
-        <w:rPr>
-          <w:rStyle w:val="NormalTok"/>
-        </w:rPr>
-        <w:t xml:space="preserve">  </w:t>
-      </w:r>
-      <w:r>
-        <w:rPr>
-          <w:rStyle w:val="ControlFlowTok"/>
-        </w:rPr>
-        <w:t xml:space="preserve">while</w:t>
-      </w:r>
-      <w:r>
-        <w:rPr>
-          <w:rStyle w:val="NormalTok"/>
-        </w:rPr>
-        <w:t xml:space="preserve">(obj_at_theta </w:t>
-      </w:r>
-      <w:r>
-        <w:rPr>
-          <w:rStyle w:val="SpecialCharTok"/>
-        </w:rPr>
-        <w:t xml:space="preserve">&lt;</w:t>
-      </w:r>
-      <w:r>
-        <w:rPr>
-          <w:rStyle w:val="NormalTok"/>
-        </w:rPr>
-        <w:t xml:space="preserve"> </w:t>
-      </w:r>
-      <w:r>
-        <w:rPr>
-          <w:rStyle w:val="FunctionTok"/>
-        </w:rPr>
-        <w:t xml:space="preserve">func</w:t>
-      </w:r>
-      <w:r>
-        <w:rPr>
-          <w:rStyle w:val="NormalTok"/>
-        </w:rPr>
-        <w:t xml:space="preserve">(theta_hat) </w:t>
-      </w:r>
-      <w:r>
-        <w:rPr>
-          <w:rStyle w:val="SpecialCharTok"/>
-        </w:rPr>
-        <w:t xml:space="preserve">&amp;&amp;</w:t>
-      </w:r>
-      <w:r>
-        <w:rPr>
-          <w:rStyle w:val="NormalTok"/>
-        </w:rPr>
-        <w:t xml:space="preserve"> halves </w:t>
-      </w:r>
-      <w:r>
-        <w:rPr>
-          <w:rStyle w:val="SpecialCharTok"/>
-        </w:rPr>
-        <w:t xml:space="preserve">&lt;=</w:t>
-      </w:r>
-      <w:r>
-        <w:rPr>
-          <w:rStyle w:val="NormalTok"/>
-        </w:rPr>
-        <w:t xml:space="preserve"> max.half){</w:t>
-      </w:r>
-      <w:r>
-        <w:br/>
-      </w:r>
-      <w:r>
-        <w:rPr>
-          <w:rStyle w:val="NormalTok"/>
-        </w:rPr>
-        <w:t xml:space="preserve">      stepsize </w:t>
-      </w:r>
-      <w:r>
-        <w:rPr>
-          <w:rStyle w:val="OtherTok"/>
-        </w:rPr>
-        <w:t xml:space="preserve">&lt;-</w:t>
-      </w:r>
-      <w:r>
-        <w:rPr>
-          <w:rStyle w:val="NormalTok"/>
-        </w:rPr>
-        <w:t xml:space="preserve"> stepsize </w:t>
-      </w:r>
-      <w:r>
-        <w:rPr>
-          <w:rStyle w:val="SpecialCharTok"/>
-        </w:rPr>
-        <w:t xml:space="preserve">/</w:t>
-      </w:r>
-      <w:r>
-        <w:rPr>
-          <w:rStyle w:val="NormalTok"/>
-        </w:rPr>
-        <w:t xml:space="preserve"> </w:t>
-      </w:r>
-      <w:r>
-        <w:rPr>
-          <w:rStyle w:val="DecValTok"/>
-        </w:rPr>
-        <w:t xml:space="preserve">2</w:t>
-      </w:r>
-      <w:r>
-        <w:br/>
-      </w:r>
-      <w:r>
-        <w:rPr>
-          <w:rStyle w:val="NormalTok"/>
-        </w:rPr>
-        <w:t xml:space="preserve">      theta_hat </w:t>
-      </w:r>
-      <w:r>
-        <w:rPr>
-          <w:rStyle w:val="OtherTok"/>
-        </w:rPr>
-        <w:t xml:space="preserve">&lt;-</w:t>
-      </w:r>
-      <w:r>
-        <w:rPr>
-          <w:rStyle w:val="NormalTok"/>
-        </w:rPr>
-        <w:t xml:space="preserve"> theta </w:t>
-      </w:r>
-      <w:r>
-        <w:rPr>
-          <w:rStyle w:val="SpecialCharTok"/>
-        </w:rPr>
-        <w:t xml:space="preserve">+</w:t>
-      </w:r>
-      <w:r>
-        <w:rPr>
-          <w:rStyle w:val="NormalTok"/>
-        </w:rPr>
-        <w:t xml:space="preserve">  stepsize </w:t>
-      </w:r>
-      <w:r>
-        <w:rPr>
-          <w:rStyle w:val="SpecialCharTok"/>
-        </w:rPr>
-        <w:t xml:space="preserve">*</w:t>
-      </w:r>
-      <w:r>
-        <w:rPr>
-          <w:rStyle w:val="NormalTok"/>
-        </w:rPr>
-        <w:t xml:space="preserve"> descent_direction</w:t>
-      </w:r>
-      <w:r>
-        <w:br/>
-      </w:r>
-      <w:r>
-        <w:rPr>
-          <w:rStyle w:val="NormalTok"/>
-        </w:rPr>
-        <w:t xml:space="preserve">      halves </w:t>
-      </w:r>
-      <w:r>
-        <w:rPr>
-          <w:rStyle w:val="OtherTok"/>
-        </w:rPr>
-        <w:t xml:space="preserve">&lt;-</w:t>
-      </w:r>
-      <w:r>
-        <w:rPr>
-          <w:rStyle w:val="NormalTok"/>
-        </w:rPr>
-        <w:t xml:space="preserve"> halves </w:t>
-      </w:r>
-      <w:r>
-        <w:rPr>
-          <w:rStyle w:val="SpecialCharTok"/>
-        </w:rPr>
-        <w:t xml:space="preserve">+</w:t>
-      </w:r>
-      <w:r>
-        <w:rPr>
-          <w:rStyle w:val="NormalTok"/>
-        </w:rPr>
-        <w:t xml:space="preserve"> </w:t>
-      </w:r>
-      <w:r>
-        <w:rPr>
-          <w:rStyle w:val="DecValTok"/>
-        </w:rPr>
-        <w:t xml:space="preserve">1</w:t>
-      </w:r>
-      <w:r>
-        <w:br/>
-      </w:r>
-      <w:r>
-        <w:rPr>
-          <w:rStyle w:val="NormalTok"/>
-        </w:rPr>
-        <w:t xml:space="preserve">      </w:t>
-      </w:r>
-      <w:r>
-        <w:br/>
-      </w:r>
-      <w:r>
-        <w:rPr>
-          <w:rStyle w:val="NormalTok"/>
-        </w:rPr>
-        <w:t xml:space="preserve">  }</w:t>
-      </w:r>
-      <w:r>
-        <w:br/>
-      </w:r>
-      <w:r>
-        <w:rPr>
-          <w:rStyle w:val="NormalTok"/>
-        </w:rPr>
-        <w:t xml:space="preserve">  </w:t>
-      </w:r>
-      <w:r>
-        <w:rPr>
-          <w:rStyle w:val="ControlFlowTok"/>
-        </w:rPr>
-        <w:t xml:space="preserve">if</w:t>
-      </w:r>
-      <w:r>
-        <w:rPr>
-          <w:rStyle w:val="NormalTok"/>
-        </w:rPr>
-        <w:t xml:space="preserve">(halves </w:t>
-      </w:r>
-      <w:r>
-        <w:rPr>
-          <w:rStyle w:val="SpecialCharTok"/>
-        </w:rPr>
-        <w:t xml:space="preserve">==</w:t>
-      </w:r>
-      <w:r>
-        <w:rPr>
-          <w:rStyle w:val="NormalTok"/>
-        </w:rPr>
-        <w:t xml:space="preserve"> (max.half </w:t>
-      </w:r>
-      <w:r>
-        <w:rPr>
-          <w:rStyle w:val="SpecialCharTok"/>
-        </w:rPr>
-        <w:t xml:space="preserve">+</w:t>
-      </w:r>
-      <w:r>
-        <w:rPr>
-          <w:rStyle w:val="NormalTok"/>
-        </w:rPr>
-        <w:t xml:space="preserve"> </w:t>
-      </w:r>
-      <w:r>
-        <w:rPr>
-          <w:rStyle w:val="DecValTok"/>
-        </w:rPr>
-        <w:t xml:space="preserve">1</w:t>
-      </w:r>
-      <w:r>
-        <w:rPr>
-          <w:rStyle w:val="NormalTok"/>
-        </w:rPr>
-        <w:t xml:space="preserve">)){</w:t>
-      </w:r>
-      <w:r>
-        <w:br/>
-      </w:r>
-      <w:r>
-        <w:rPr>
-          <w:rStyle w:val="NormalTok"/>
-        </w:rPr>
-        <w:t xml:space="preserve">    </w:t>
-      </w:r>
-      <w:r>
-        <w:rPr>
-          <w:rStyle w:val="FunctionTok"/>
-        </w:rPr>
-        <w:t xml:space="preserve">stop</w:t>
-      </w:r>
-      <w:r>
-        <w:rPr>
-          <w:rStyle w:val="NormalTok"/>
-        </w:rPr>
-        <w:t xml:space="preserve">(</w:t>
-      </w:r>
-      <w:r>
-        <w:rPr>
-          <w:rStyle w:val="StringTok"/>
-        </w:rPr>
-        <w:t xml:space="preserve">"Maximum number of step halvings reached"</w:t>
-      </w:r>
-      <w:r>
-        <w:rPr>
-          <w:rStyle w:val="NormalTok"/>
-        </w:rPr>
-        <w:t xml:space="preserve">)</w:t>
-      </w:r>
-      <w:r>
-        <w:br/>
-      </w:r>
-      <w:r>
-        <w:rPr>
-          <w:rStyle w:val="NormalTok"/>
-        </w:rPr>
-        <w:t xml:space="preserve">  }</w:t>
-      </w:r>
-      <w:r>
-        <w:br/>
-      </w:r>
-      <w:r>
-        <w:rPr>
-          <w:rStyle w:val="NormalTok"/>
-        </w:rPr>
-        <w:t xml:space="preserve">  theta </w:t>
-      </w:r>
-      <w:r>
-        <w:rPr>
-          <w:rStyle w:val="OtherTok"/>
-        </w:rPr>
-        <w:t xml:space="preserve">&lt;-</w:t>
-      </w:r>
-      <w:r>
-        <w:rPr>
-          <w:rStyle w:val="NormalTok"/>
-        </w:rPr>
-        <w:t xml:space="preserve"> theta_hat</w:t>
-      </w:r>
-      <w:r>
-        <w:br/>
-      </w:r>
-      <w:r>
-        <w:rPr>
-          <w:rStyle w:val="NormalTok"/>
-        </w:rPr>
-        <w:t xml:space="preserve">  i </w:t>
-      </w:r>
-      <w:r>
-        <w:rPr>
-          <w:rStyle w:val="OtherTok"/>
-        </w:rPr>
-        <w:t xml:space="preserve">&lt;-</w:t>
-      </w:r>
-      <w:r>
-        <w:rPr>
-          <w:rStyle w:val="NormalTok"/>
-        </w:rPr>
-        <w:t xml:space="preserve"> i </w:t>
-      </w:r>
-      <w:r>
-        <w:rPr>
-          <w:rStyle w:val="SpecialCharTok"/>
-        </w:rPr>
-        <w:t xml:space="preserve">+</w:t>
-      </w:r>
-      <w:r>
-        <w:rPr>
-          <w:rStyle w:val="NormalTok"/>
-        </w:rPr>
-        <w:t xml:space="preserve"> </w:t>
-      </w:r>
-      <w:r>
-        <w:rPr>
-          <w:rStyle w:val="DecValTok"/>
-        </w:rPr>
-        <w:t xml:space="preserve">1</w:t>
-      </w:r>
-      <w:r>
-        <w:br/>
-      </w:r>
-      <w:r>
-        <w:rPr>
-          <w:rStyle w:val="NormalTok"/>
-        </w:rPr>
-        <w:t xml:space="preserve">  </w:t>
-      </w:r>
-      <w:r>
-        <w:br/>
-      </w:r>
-      <w:r>
-        <w:rPr>
-          <w:rStyle w:val="NormalTok"/>
-        </w:rPr>
-        <w:t xml:space="preserve">  }</w:t>
-      </w:r>
-      <w:r>
-        <w:br/>
-      </w:r>
-      <w:r>
-        <w:rPr>
-          <w:rStyle w:val="NormalTok"/>
-        </w:rPr>
-        <w:t xml:space="preserve">  </w:t>
-      </w:r>
-      <w:r>
-        <w:rPr>
-          <w:rStyle w:val="FunctionTok"/>
-        </w:rPr>
-        <w:t xml:space="preserve">warning</w:t>
-      </w:r>
-      <w:r>
-        <w:rPr>
-          <w:rStyle w:val="NormalTok"/>
-        </w:rPr>
-        <w:t xml:space="preserve">(</w:t>
-      </w:r>
-      <w:r>
-        <w:rPr>
-          <w:rStyle w:val="StringTok"/>
-        </w:rPr>
-        <w:t xml:space="preserve">"Maximum iterations reached without convergence"</w:t>
-      </w:r>
-      <w:r>
-        <w:rPr>
-          <w:rStyle w:val="NormalTok"/>
-        </w:rPr>
-        <w:t xml:space="preserve">)</w:t>
-      </w:r>
-      <w:r>
-        <w:br/>
-      </w:r>
-      <w:r>
-        <w:rPr>
-          <w:rStyle w:val="NormalTok"/>
-        </w:rPr>
-        <w:t xml:space="preserve"> </w:t>
-      </w:r>
-      <w:r>
-        <w:rPr>
-          <w:rStyle w:val="DocumentationTok"/>
-        </w:rPr>
-        <w:t xml:space="preserve">## CHECK FOR INVERSE HESSIAN</w:t>
-      </w:r>
-      <w:r>
-        <w:br/>
-      </w:r>
-      <w:r>
-        <w:rPr>
-          <w:rStyle w:val="NormalTok"/>
-        </w:rPr>
-        <w:t xml:space="preserve">      </w:t>
       </w:r>
       <w:r>
         <w:rPr>
@@ -3710,6 +3728,291 @@
         <w:rPr>
           <w:rStyle w:val="NormalTok"/>
         </w:rPr>
+        <w:t xml:space="preserve">  k</w:t>
+      </w:r>
+      <w:r>
+        <w:rPr>
+          <w:rStyle w:val="SpecialCharTok"/>
+        </w:rPr>
+        <w:t xml:space="preserve">*</w:t>
+      </w:r>
+      <w:r>
+        <w:rPr>
+          <w:rStyle w:val="NormalTok"/>
+        </w:rPr>
+        <w:t xml:space="preserve">(th[</w:t>
+      </w:r>
+      <w:r>
+        <w:rPr>
+          <w:rStyle w:val="DecValTok"/>
+        </w:rPr>
+        <w:t xml:space="preserve">2</w:t>
+      </w:r>
+      <w:r>
+        <w:rPr>
+          <w:rStyle w:val="NormalTok"/>
+        </w:rPr>
+        <w:t xml:space="preserve">]</w:t>
+      </w:r>
+      <w:r>
+        <w:rPr>
+          <w:rStyle w:val="SpecialCharTok"/>
+        </w:rPr>
+        <w:t xml:space="preserve">-</w:t>
+      </w:r>
+      <w:r>
+        <w:rPr>
+          <w:rStyle w:val="NormalTok"/>
+        </w:rPr>
+        <w:t xml:space="preserve">th[</w:t>
+      </w:r>
+      <w:r>
+        <w:rPr>
+          <w:rStyle w:val="DecValTok"/>
+        </w:rPr>
+        <w:t xml:space="preserve">1</w:t>
+      </w:r>
+      <w:r>
+        <w:rPr>
+          <w:rStyle w:val="NormalTok"/>
+        </w:rPr>
+        <w:t xml:space="preserve">]</w:t>
+      </w:r>
+      <w:r>
+        <w:rPr>
+          <w:rStyle w:val="SpecialCharTok"/>
+        </w:rPr>
+        <w:t xml:space="preserve">^</w:t>
+      </w:r>
+      <w:r>
+        <w:rPr>
+          <w:rStyle w:val="DecValTok"/>
+        </w:rPr>
+        <w:t xml:space="preserve">2</w:t>
+      </w:r>
+      <w:r>
+        <w:rPr>
+          <w:rStyle w:val="NormalTok"/>
+        </w:rPr>
+        <w:t xml:space="preserve">)</w:t>
+      </w:r>
+      <w:r>
+        <w:rPr>
+          <w:rStyle w:val="SpecialCharTok"/>
+        </w:rPr>
+        <w:t xml:space="preserve">^</w:t>
+      </w:r>
+      <w:r>
+        <w:rPr>
+          <w:rStyle w:val="DecValTok"/>
+        </w:rPr>
+        <w:t xml:space="preserve">2</w:t>
+      </w:r>
+      <w:r>
+        <w:rPr>
+          <w:rStyle w:val="NormalTok"/>
+        </w:rPr>
+        <w:t xml:space="preserve"> </w:t>
+      </w:r>
+      <w:r>
+        <w:rPr>
+          <w:rStyle w:val="SpecialCharTok"/>
+        </w:rPr>
+        <w:t xml:space="preserve">+</w:t>
+      </w:r>
+      <w:r>
+        <w:rPr>
+          <w:rStyle w:val="NormalTok"/>
+        </w:rPr>
+        <w:t xml:space="preserve"> (</w:t>
+      </w:r>
+      <w:r>
+        <w:rPr>
+          <w:rStyle w:val="DecValTok"/>
+        </w:rPr>
+        <w:t xml:space="preserve">1</w:t>
+      </w:r>
+      <w:r>
+        <w:rPr>
+          <w:rStyle w:val="SpecialCharTok"/>
+        </w:rPr>
+        <w:t xml:space="preserve">-</w:t>
+      </w:r>
+      <w:r>
+        <w:rPr>
+          <w:rStyle w:val="NormalTok"/>
+        </w:rPr>
+        <w:t xml:space="preserve">th[</w:t>
+      </w:r>
+      <w:r>
+        <w:rPr>
+          <w:rStyle w:val="DecValTok"/>
+        </w:rPr>
+        <w:t xml:space="preserve">1</w:t>
+      </w:r>
+      <w:r>
+        <w:rPr>
+          <w:rStyle w:val="NormalTok"/>
+        </w:rPr>
+        <w:t xml:space="preserve">])</w:t>
+      </w:r>
+      <w:r>
+        <w:rPr>
+          <w:rStyle w:val="SpecialCharTok"/>
+        </w:rPr>
+        <w:t xml:space="preserve">^</w:t>
+      </w:r>
+      <w:r>
+        <w:rPr>
+          <w:rStyle w:val="DecValTok"/>
+        </w:rPr>
+        <w:t xml:space="preserve">2</w:t>
+      </w:r>
+      <w:r>
+        <w:br/>
+      </w:r>
+      <w:r>
+        <w:rPr>
+          <w:rStyle w:val="NormalTok"/>
+        </w:rPr>
+        <w:t xml:space="preserve">}</w:t>
+      </w:r>
+      <w:r>
+        <w:br/>
+      </w:r>
+      <w:r>
+        <w:rPr>
+          <w:rStyle w:val="NormalTok"/>
+        </w:rPr>
+        <w:t xml:space="preserve">gb </w:t>
+      </w:r>
+      <w:r>
+        <w:rPr>
+          <w:rStyle w:val="OtherTok"/>
+        </w:rPr>
+        <w:t xml:space="preserve">&lt;-</w:t>
+      </w:r>
+      <w:r>
+        <w:rPr>
+          <w:rStyle w:val="NormalTok"/>
+        </w:rPr>
+        <w:t xml:space="preserve"> </w:t>
+      </w:r>
+      <w:r>
+        <w:rPr>
+          <w:rStyle w:val="ControlFlowTok"/>
+        </w:rPr>
+        <w:t xml:space="preserve">function</w:t>
+      </w:r>
+      <w:r>
+        <w:rPr>
+          <w:rStyle w:val="NormalTok"/>
+        </w:rPr>
+        <w:t xml:space="preserve">(th,</w:t>
+      </w:r>
+      <w:r>
+        <w:rPr>
+          <w:rStyle w:val="AttributeTok"/>
+        </w:rPr>
+        <w:t xml:space="preserve">k=</w:t>
+      </w:r>
+      <w:r>
+        <w:rPr>
+          <w:rStyle w:val="DecValTok"/>
+        </w:rPr>
+        <w:t xml:space="preserve">2</w:t>
+      </w:r>
+      <w:r>
+        <w:rPr>
+          <w:rStyle w:val="NormalTok"/>
+        </w:rPr>
+        <w:t xml:space="preserve">) {</w:t>
+      </w:r>
+      <w:r>
+        <w:br/>
+      </w:r>
+      <w:r>
+        <w:rPr>
+          <w:rStyle w:val="NormalTok"/>
+        </w:rPr>
+        <w:t xml:space="preserve">  </w:t>
+      </w:r>
+      <w:r>
+        <w:rPr>
+          <w:rStyle w:val="FunctionTok"/>
+        </w:rPr>
+        <w:t xml:space="preserve">c</w:t>
+      </w:r>
+      <w:r>
+        <w:rPr>
+          <w:rStyle w:val="NormalTok"/>
+        </w:rPr>
+        <w:t xml:space="preserve">(</w:t>
+      </w:r>
+      <w:r>
+        <w:rPr>
+          <w:rStyle w:val="SpecialCharTok"/>
+        </w:rPr>
+        <w:t xml:space="preserve">-</w:t>
+      </w:r>
+      <w:r>
+        <w:rPr>
+          <w:rStyle w:val="DecValTok"/>
+        </w:rPr>
+        <w:t xml:space="preserve">2</w:t>
+      </w:r>
+      <w:r>
+        <w:rPr>
+          <w:rStyle w:val="SpecialCharTok"/>
+        </w:rPr>
+        <w:t xml:space="preserve">*</w:t>
+      </w:r>
+      <w:r>
+        <w:rPr>
+          <w:rStyle w:val="NormalTok"/>
+        </w:rPr>
+        <w:t xml:space="preserve">(</w:t>
+      </w:r>
+      <w:r>
+        <w:rPr>
+          <w:rStyle w:val="DecValTok"/>
+        </w:rPr>
+        <w:t xml:space="preserve">1</w:t>
+      </w:r>
+      <w:r>
+        <w:rPr>
+          <w:rStyle w:val="SpecialCharTok"/>
+        </w:rPr>
+        <w:t xml:space="preserve">-</w:t>
+      </w:r>
+      <w:r>
+        <w:rPr>
+          <w:rStyle w:val="NormalTok"/>
+        </w:rPr>
+        <w:t xml:space="preserve">th[</w:t>
+      </w:r>
+      <w:r>
+        <w:rPr>
+          <w:rStyle w:val="DecValTok"/>
+        </w:rPr>
+        <w:t xml:space="preserve">1</w:t>
+      </w:r>
+      <w:r>
+        <w:rPr>
+          <w:rStyle w:val="NormalTok"/>
+        </w:rPr>
+        <w:t xml:space="preserve">])</w:t>
+      </w:r>
+      <w:r>
+        <w:rPr>
+          <w:rStyle w:val="SpecialCharTok"/>
+        </w:rPr>
+        <w:t xml:space="preserve">-</w:t>
+      </w:r>
+      <w:r>
+        <w:rPr>
+          <w:rStyle w:val="NormalTok"/>
+        </w:rPr>
         <w:t xml:space="preserve">k</w:t>
       </w:r>
       <w:r>
@@ -3720,6 +4023,42 @@
       </w:r>
       <w:r>
         <w:rPr>
+          <w:rStyle w:val="DecValTok"/>
+        </w:rPr>
+        <w:t xml:space="preserve">4</w:t>
+      </w:r>
+      <w:r>
+        <w:rPr>
+          <w:rStyle w:val="SpecialCharTok"/>
+        </w:rPr>
+        <w:t xml:space="preserve">*</w:t>
+      </w:r>
+      <w:r>
+        <w:rPr>
+          <w:rStyle w:val="NormalTok"/>
+        </w:rPr>
+        <w:t xml:space="preserve">th[</w:t>
+      </w:r>
+      <w:r>
+        <w:rPr>
+          <w:rStyle w:val="DecValTok"/>
+        </w:rPr>
+        <w:t xml:space="preserve">1</w:t>
+      </w:r>
+      <w:r>
+        <w:rPr>
+          <w:rStyle w:val="NormalTok"/>
+        </w:rPr>
+        <w:t xml:space="preserve">]</w:t>
+      </w:r>
+      <w:r>
+        <w:rPr>
+          <w:rStyle w:val="SpecialCharTok"/>
+        </w:rPr>
+        <w:t xml:space="preserve">*</w:t>
+      </w:r>
+      <w:r>
+        <w:rPr>
           <w:rStyle w:val="NormalTok"/>
         </w:rPr>
         <w:t xml:space="preserve">(th[</w:t>
@@ -3776,12 +4115,363 @@
         <w:rPr>
           <w:rStyle w:val="NormalTok"/>
         </w:rPr>
+        <w:t xml:space="preserve">),k</w:t>
+      </w:r>
+      <w:r>
+        <w:rPr>
+          <w:rStyle w:val="SpecialCharTok"/>
+        </w:rPr>
+        <w:t xml:space="preserve">*</w:t>
+      </w:r>
+      <w:r>
+        <w:rPr>
+          <w:rStyle w:val="DecValTok"/>
+        </w:rPr>
+        <w:t xml:space="preserve">2</w:t>
+      </w:r>
+      <w:r>
+        <w:rPr>
+          <w:rStyle w:val="SpecialCharTok"/>
+        </w:rPr>
+        <w:t xml:space="preserve">*</w:t>
+      </w:r>
+      <w:r>
+        <w:rPr>
+          <w:rStyle w:val="NormalTok"/>
+        </w:rPr>
+        <w:t xml:space="preserve">(th[</w:t>
+      </w:r>
+      <w:r>
+        <w:rPr>
+          <w:rStyle w:val="DecValTok"/>
+        </w:rPr>
+        <w:t xml:space="preserve">2</w:t>
+      </w:r>
+      <w:r>
+        <w:rPr>
+          <w:rStyle w:val="NormalTok"/>
+        </w:rPr>
+        <w:t xml:space="preserve">]</w:t>
+      </w:r>
+      <w:r>
+        <w:rPr>
+          <w:rStyle w:val="SpecialCharTok"/>
+        </w:rPr>
+        <w:t xml:space="preserve">-</w:t>
+      </w:r>
+      <w:r>
+        <w:rPr>
+          <w:rStyle w:val="NormalTok"/>
+        </w:rPr>
+        <w:t xml:space="preserve">th[</w:t>
+      </w:r>
+      <w:r>
+        <w:rPr>
+          <w:rStyle w:val="DecValTok"/>
+        </w:rPr>
+        <w:t xml:space="preserve">1</w:t>
+      </w:r>
+      <w:r>
+        <w:rPr>
+          <w:rStyle w:val="NormalTok"/>
+        </w:rPr>
+        <w:t xml:space="preserve">]</w:t>
+      </w:r>
+      <w:r>
+        <w:rPr>
+          <w:rStyle w:val="SpecialCharTok"/>
+        </w:rPr>
+        <w:t xml:space="preserve">^</w:t>
+      </w:r>
+      <w:r>
+        <w:rPr>
+          <w:rStyle w:val="DecValTok"/>
+        </w:rPr>
+        <w:t xml:space="preserve">2</w:t>
+      </w:r>
+      <w:r>
+        <w:rPr>
+          <w:rStyle w:val="NormalTok"/>
+        </w:rPr>
+        <w:t xml:space="preserve">))</w:t>
+      </w:r>
+      <w:r>
+        <w:br/>
+      </w:r>
+      <w:r>
+        <w:rPr>
+          <w:rStyle w:val="NormalTok"/>
+        </w:rPr>
+        <w:t xml:space="preserve">}</w:t>
+      </w:r>
+      <w:r>
+        <w:br/>
+      </w:r>
+      <w:r>
+        <w:br/>
+      </w:r>
+      <w:r>
+        <w:rPr>
+          <w:rStyle w:val="NormalTok"/>
+        </w:rPr>
+        <w:t xml:space="preserve">hb </w:t>
+      </w:r>
+      <w:r>
+        <w:rPr>
+          <w:rStyle w:val="OtherTok"/>
+        </w:rPr>
+        <w:t xml:space="preserve">&lt;-</w:t>
+      </w:r>
+      <w:r>
+        <w:rPr>
+          <w:rStyle w:val="NormalTok"/>
+        </w:rPr>
+        <w:t xml:space="preserve"> </w:t>
+      </w:r>
+      <w:r>
+        <w:rPr>
+          <w:rStyle w:val="ControlFlowTok"/>
+        </w:rPr>
+        <w:t xml:space="preserve">function</w:t>
+      </w:r>
+      <w:r>
+        <w:rPr>
+          <w:rStyle w:val="NormalTok"/>
+        </w:rPr>
+        <w:t xml:space="preserve">(th,</w:t>
+      </w:r>
+      <w:r>
+        <w:rPr>
+          <w:rStyle w:val="AttributeTok"/>
+        </w:rPr>
+        <w:t xml:space="preserve">k=</w:t>
+      </w:r>
+      <w:r>
+        <w:rPr>
+          <w:rStyle w:val="DecValTok"/>
+        </w:rPr>
+        <w:t xml:space="preserve">2</w:t>
+      </w:r>
+      <w:r>
+        <w:rPr>
+          <w:rStyle w:val="NormalTok"/>
+        </w:rPr>
+        <w:t xml:space="preserve">) {</w:t>
+      </w:r>
+      <w:r>
+        <w:br/>
+      </w:r>
+      <w:r>
+        <w:rPr>
+          <w:rStyle w:val="NormalTok"/>
+        </w:rPr>
+        <w:t xml:space="preserve">  h </w:t>
+      </w:r>
+      <w:r>
+        <w:rPr>
+          <w:rStyle w:val="OtherTok"/>
+        </w:rPr>
+        <w:t xml:space="preserve">&lt;-</w:t>
+      </w:r>
+      <w:r>
+        <w:rPr>
+          <w:rStyle w:val="NormalTok"/>
+        </w:rPr>
+        <w:t xml:space="preserve"> </w:t>
+      </w:r>
+      <w:r>
+        <w:rPr>
+          <w:rStyle w:val="FunctionTok"/>
+        </w:rPr>
+        <w:t xml:space="preserve">matrix</w:t>
+      </w:r>
+      <w:r>
+        <w:rPr>
+          <w:rStyle w:val="NormalTok"/>
+        </w:rPr>
+        <w:t xml:space="preserve">(</w:t>
+      </w:r>
+      <w:r>
+        <w:rPr>
+          <w:rStyle w:val="DecValTok"/>
+        </w:rPr>
+        <w:t xml:space="preserve">0</w:t>
+      </w:r>
+      <w:r>
+        <w:rPr>
+          <w:rStyle w:val="NormalTok"/>
+        </w:rPr>
+        <w:t xml:space="preserve">,</w:t>
+      </w:r>
+      <w:r>
+        <w:rPr>
+          <w:rStyle w:val="DecValTok"/>
+        </w:rPr>
+        <w:t xml:space="preserve">2</w:t>
+      </w:r>
+      <w:r>
+        <w:rPr>
+          <w:rStyle w:val="NormalTok"/>
+        </w:rPr>
+        <w:t xml:space="preserve">,</w:t>
+      </w:r>
+      <w:r>
+        <w:rPr>
+          <w:rStyle w:val="DecValTok"/>
+        </w:rPr>
+        <w:t xml:space="preserve">2</w:t>
+      </w:r>
+      <w:r>
+        <w:rPr>
+          <w:rStyle w:val="NormalTok"/>
+        </w:rPr>
         <w:t xml:space="preserve">)</w:t>
       </w:r>
       <w:r>
+        <w:br/>
+      </w:r>
+      <w:r>
+        <w:rPr>
+          <w:rStyle w:val="NormalTok"/>
+        </w:rPr>
+        <w:t xml:space="preserve">  h[</w:t>
+      </w:r>
+      <w:r>
+        <w:rPr>
+          <w:rStyle w:val="DecValTok"/>
+        </w:rPr>
+        <w:t xml:space="preserve">1</w:t>
+      </w:r>
+      <w:r>
+        <w:rPr>
+          <w:rStyle w:val="NormalTok"/>
+        </w:rPr>
+        <w:t xml:space="preserve">,</w:t>
+      </w:r>
+      <w:r>
+        <w:rPr>
+          <w:rStyle w:val="DecValTok"/>
+        </w:rPr>
+        <w:t xml:space="preserve">1</w:t>
+      </w:r>
+      <w:r>
+        <w:rPr>
+          <w:rStyle w:val="NormalTok"/>
+        </w:rPr>
+        <w:t xml:space="preserve">] </w:t>
+      </w:r>
+      <w:r>
+        <w:rPr>
+          <w:rStyle w:val="OtherTok"/>
+        </w:rPr>
+        <w:t xml:space="preserve">&lt;-</w:t>
+      </w:r>
+      <w:r>
+        <w:rPr>
+          <w:rStyle w:val="NormalTok"/>
+        </w:rPr>
+        <w:t xml:space="preserve"> </w:t>
+      </w:r>
+      <w:r>
+        <w:rPr>
+          <w:rStyle w:val="DecValTok"/>
+        </w:rPr>
+        <w:t xml:space="preserve">2</w:t>
+      </w:r>
+      <w:r>
         <w:rPr>
           <w:rStyle w:val="SpecialCharTok"/>
         </w:rPr>
+        <w:t xml:space="preserve">-</w:t>
+      </w:r>
+      <w:r>
+        <w:rPr>
+          <w:rStyle w:val="NormalTok"/>
+        </w:rPr>
+        <w:t xml:space="preserve">k</w:t>
+      </w:r>
+      <w:r>
+        <w:rPr>
+          <w:rStyle w:val="SpecialCharTok"/>
+        </w:rPr>
+        <w:t xml:space="preserve">*</w:t>
+      </w:r>
+      <w:r>
+        <w:rPr>
+          <w:rStyle w:val="DecValTok"/>
+        </w:rPr>
+        <w:t xml:space="preserve">2</w:t>
+      </w:r>
+      <w:r>
+        <w:rPr>
+          <w:rStyle w:val="SpecialCharTok"/>
+        </w:rPr>
+        <w:t xml:space="preserve">*</w:t>
+      </w:r>
+      <w:r>
+        <w:rPr>
+          <w:rStyle w:val="NormalTok"/>
+        </w:rPr>
+        <w:t xml:space="preserve">(</w:t>
+      </w:r>
+      <w:r>
+        <w:rPr>
+          <w:rStyle w:val="DecValTok"/>
+        </w:rPr>
+        <w:t xml:space="preserve">2</w:t>
+      </w:r>
+      <w:r>
+        <w:rPr>
+          <w:rStyle w:val="SpecialCharTok"/>
+        </w:rPr>
+        <w:t xml:space="preserve">*</w:t>
+      </w:r>
+      <w:r>
+        <w:rPr>
+          <w:rStyle w:val="NormalTok"/>
+        </w:rPr>
+        <w:t xml:space="preserve">(th[</w:t>
+      </w:r>
+      <w:r>
+        <w:rPr>
+          <w:rStyle w:val="DecValTok"/>
+        </w:rPr>
+        <w:t xml:space="preserve">2</w:t>
+      </w:r>
+      <w:r>
+        <w:rPr>
+          <w:rStyle w:val="NormalTok"/>
+        </w:rPr>
+        <w:t xml:space="preserve">]</w:t>
+      </w:r>
+      <w:r>
+        <w:rPr>
+          <w:rStyle w:val="SpecialCharTok"/>
+        </w:rPr>
+        <w:t xml:space="preserve">-</w:t>
+      </w:r>
+      <w:r>
+        <w:rPr>
+          <w:rStyle w:val="NormalTok"/>
+        </w:rPr>
+        <w:t xml:space="preserve">th[</w:t>
+      </w:r>
+      <w:r>
+        <w:rPr>
+          <w:rStyle w:val="DecValTok"/>
+        </w:rPr>
+        <w:t xml:space="preserve">1</w:t>
+      </w:r>
+      <w:r>
+        <w:rPr>
+          <w:rStyle w:val="NormalTok"/>
+        </w:rPr>
+        <w:t xml:space="preserve">]</w:t>
+      </w:r>
+      <w:r>
+        <w:rPr>
+          <w:rStyle w:val="SpecialCharTok"/>
+        </w:rPr>
         <w:t xml:space="preserve">^</w:t>
       </w:r>
       <w:r>
@@ -3794,19 +4484,37 @@
         <w:rPr>
           <w:rStyle w:val="NormalTok"/>
         </w:rPr>
+        <w:t xml:space="preserve">) </w:t>
+      </w:r>
+      <w:r>
+        <w:rPr>
+          <w:rStyle w:val="SpecialCharTok"/>
+        </w:rPr>
+        <w:t xml:space="preserve">-</w:t>
+      </w:r>
+      <w:r>
+        <w:rPr>
+          <w:rStyle w:val="NormalTok"/>
+        </w:rPr>
         <w:t xml:space="preserve"> </w:t>
       </w:r>
       <w:r>
         <w:rPr>
+          <w:rStyle w:val="DecValTok"/>
+        </w:rPr>
+        <w:t xml:space="preserve">4</w:t>
+      </w:r>
+      <w:r>
+        <w:rPr>
           <w:rStyle w:val="SpecialCharTok"/>
         </w:rPr>
-        <w:t xml:space="preserve">+</w:t>
-      </w:r>
-      <w:r>
-        <w:rPr>
-          <w:rStyle w:val="NormalTok"/>
-        </w:rPr>
-        <w:t xml:space="preserve"> (</w:t>
+        <w:t xml:space="preserve">*</w:t>
+      </w:r>
+      <w:r>
+        <w:rPr>
+          <w:rStyle w:val="NormalTok"/>
+        </w:rPr>
+        <w:t xml:space="preserve">th[</w:t>
       </w:r>
       <w:r>
         <w:rPr>
@@ -3816,12 +4524,204 @@
       </w:r>
       <w:r>
         <w:rPr>
+          <w:rStyle w:val="NormalTok"/>
+        </w:rPr>
+        <w:t xml:space="preserve">]</w:t>
+      </w:r>
+      <w:r>
+        <w:rPr>
           <w:rStyle w:val="SpecialCharTok"/>
         </w:rPr>
+        <w:t xml:space="preserve">^</w:t>
+      </w:r>
+      <w:r>
+        <w:rPr>
+          <w:rStyle w:val="DecValTok"/>
+        </w:rPr>
+        <w:t xml:space="preserve">2</w:t>
+      </w:r>
+      <w:r>
+        <w:rPr>
+          <w:rStyle w:val="NormalTok"/>
+        </w:rPr>
+        <w:t xml:space="preserve">)</w:t>
+      </w:r>
+      <w:r>
+        <w:br/>
+      </w:r>
+      <w:r>
+        <w:rPr>
+          <w:rStyle w:val="NormalTok"/>
+        </w:rPr>
+        <w:t xml:space="preserve">  h[</w:t>
+      </w:r>
+      <w:r>
+        <w:rPr>
+          <w:rStyle w:val="DecValTok"/>
+        </w:rPr>
+        <w:t xml:space="preserve">2</w:t>
+      </w:r>
+      <w:r>
+        <w:rPr>
+          <w:rStyle w:val="NormalTok"/>
+        </w:rPr>
+        <w:t xml:space="preserve">,</w:t>
+      </w:r>
+      <w:r>
+        <w:rPr>
+          <w:rStyle w:val="DecValTok"/>
+        </w:rPr>
+        <w:t xml:space="preserve">2</w:t>
+      </w:r>
+      <w:r>
+        <w:rPr>
+          <w:rStyle w:val="NormalTok"/>
+        </w:rPr>
+        <w:t xml:space="preserve">] </w:t>
+      </w:r>
+      <w:r>
+        <w:rPr>
+          <w:rStyle w:val="OtherTok"/>
+        </w:rPr>
+        <w:t xml:space="preserve">&lt;-</w:t>
+      </w:r>
+      <w:r>
+        <w:rPr>
+          <w:rStyle w:val="NormalTok"/>
+        </w:rPr>
+        <w:t xml:space="preserve"> </w:t>
+      </w:r>
+      <w:r>
+        <w:rPr>
+          <w:rStyle w:val="DecValTok"/>
+        </w:rPr>
+        <w:t xml:space="preserve">2</w:t>
+      </w:r>
+      <w:r>
+        <w:rPr>
+          <w:rStyle w:val="SpecialCharTok"/>
+        </w:rPr>
+        <w:t xml:space="preserve">*</w:t>
+      </w:r>
+      <w:r>
+        <w:rPr>
+          <w:rStyle w:val="NormalTok"/>
+        </w:rPr>
+        <w:t xml:space="preserve">k</w:t>
+      </w:r>
+      <w:r>
+        <w:br/>
+      </w:r>
+      <w:r>
+        <w:rPr>
+          <w:rStyle w:val="NormalTok"/>
+        </w:rPr>
+        <w:t xml:space="preserve">  h[</w:t>
+      </w:r>
+      <w:r>
+        <w:rPr>
+          <w:rStyle w:val="DecValTok"/>
+        </w:rPr>
+        <w:t xml:space="preserve">1</w:t>
+      </w:r>
+      <w:r>
+        <w:rPr>
+          <w:rStyle w:val="NormalTok"/>
+        </w:rPr>
+        <w:t xml:space="preserve">,</w:t>
+      </w:r>
+      <w:r>
+        <w:rPr>
+          <w:rStyle w:val="DecValTok"/>
+        </w:rPr>
+        <w:t xml:space="preserve">2</w:t>
+      </w:r>
+      <w:r>
+        <w:rPr>
+          <w:rStyle w:val="NormalTok"/>
+        </w:rPr>
+        <w:t xml:space="preserve">] </w:t>
+      </w:r>
+      <w:r>
+        <w:rPr>
+          <w:rStyle w:val="OtherTok"/>
+        </w:rPr>
+        <w:t xml:space="preserve">&lt;-</w:t>
+      </w:r>
+      <w:r>
+        <w:rPr>
+          <w:rStyle w:val="NormalTok"/>
+        </w:rPr>
+        <w:t xml:space="preserve"> h[</w:t>
+      </w:r>
+      <w:r>
+        <w:rPr>
+          <w:rStyle w:val="DecValTok"/>
+        </w:rPr>
+        <w:t xml:space="preserve">2</w:t>
+      </w:r>
+      <w:r>
+        <w:rPr>
+          <w:rStyle w:val="NormalTok"/>
+        </w:rPr>
+        <w:t xml:space="preserve">,</w:t>
+      </w:r>
+      <w:r>
+        <w:rPr>
+          <w:rStyle w:val="DecValTok"/>
+        </w:rPr>
+        <w:t xml:space="preserve">1</w:t>
+      </w:r>
+      <w:r>
+        <w:rPr>
+          <w:rStyle w:val="NormalTok"/>
+        </w:rPr>
+        <w:t xml:space="preserve">] </w:t>
+      </w:r>
+      <w:r>
+        <w:rPr>
+          <w:rStyle w:val="OtherTok"/>
+        </w:rPr>
+        <w:t xml:space="preserve">&lt;-</w:t>
+      </w:r>
+      <w:r>
+        <w:rPr>
+          <w:rStyle w:val="NormalTok"/>
+        </w:rPr>
+        <w:t xml:space="preserve"> </w:t>
+      </w:r>
+      <w:r>
+        <w:rPr>
+          <w:rStyle w:val="SpecialCharTok"/>
+        </w:rPr>
         <w:t xml:space="preserve">-</w:t>
       </w:r>
       <w:r>
         <w:rPr>
+          <w:rStyle w:val="DecValTok"/>
+        </w:rPr>
+        <w:t xml:space="preserve">4</w:t>
+      </w:r>
+      <w:r>
+        <w:rPr>
+          <w:rStyle w:val="SpecialCharTok"/>
+        </w:rPr>
+        <w:t xml:space="preserve">*</w:t>
+      </w:r>
+      <w:r>
+        <w:rPr>
+          <w:rStyle w:val="NormalTok"/>
+        </w:rPr>
+        <w:t xml:space="preserve">k</w:t>
+      </w:r>
+      <w:r>
+        <w:rPr>
+          <w:rStyle w:val="SpecialCharTok"/>
+        </w:rPr>
+        <w:t xml:space="preserve">*</w:t>
+      </w:r>
+      <w:r>
+        <w:rPr>
           <w:rStyle w:val="NormalTok"/>
         </w:rPr>
         <w:t xml:space="preserve">th[</w:t>
@@ -3836,892 +4736,16 @@
         <w:rPr>
           <w:rStyle w:val="NormalTok"/>
         </w:rPr>
-        <w:t xml:space="preserve">])</w:t>
-      </w:r>
-      <w:r>
-        <w:rPr>
-          <w:rStyle w:val="SpecialCharTok"/>
-        </w:rPr>
-        <w:t xml:space="preserve">^</w:t>
-      </w:r>
-      <w:r>
-        <w:rPr>
-          <w:rStyle w:val="DecValTok"/>
-        </w:rPr>
-        <w:t xml:space="preserve">2</w:t>
-      </w:r>
-      <w:r>
-        <w:br/>
-      </w:r>
-      <w:r>
-        <w:rPr>
-          <w:rStyle w:val="NormalTok"/>
-        </w:rPr>
-        <w:t xml:space="preserve">}</w:t>
-      </w:r>
-      <w:r>
-        <w:br/>
-      </w:r>
-      <w:r>
-        <w:rPr>
-          <w:rStyle w:val="NormalTok"/>
-        </w:rPr>
-        <w:t xml:space="preserve">gb </w:t>
-      </w:r>
-      <w:r>
-        <w:rPr>
-          <w:rStyle w:val="OtherTok"/>
-        </w:rPr>
-        <w:t xml:space="preserve">&lt;-</w:t>
-      </w:r>
-      <w:r>
-        <w:rPr>
-          <w:rStyle w:val="NormalTok"/>
-        </w:rPr>
-        <w:t xml:space="preserve"> </w:t>
-      </w:r>
-      <w:r>
-        <w:rPr>
-          <w:rStyle w:val="ControlFlowTok"/>
-        </w:rPr>
-        <w:t xml:space="preserve">function</w:t>
-      </w:r>
-      <w:r>
-        <w:rPr>
-          <w:rStyle w:val="NormalTok"/>
-        </w:rPr>
-        <w:t xml:space="preserve">(th,</w:t>
-      </w:r>
-      <w:r>
-        <w:rPr>
-          <w:rStyle w:val="AttributeTok"/>
-        </w:rPr>
-        <w:t xml:space="preserve">k=</w:t>
-      </w:r>
-      <w:r>
-        <w:rPr>
-          <w:rStyle w:val="DecValTok"/>
-        </w:rPr>
-        <w:t xml:space="preserve">2</w:t>
-      </w:r>
-      <w:r>
-        <w:rPr>
-          <w:rStyle w:val="NormalTok"/>
-        </w:rPr>
-        <w:t xml:space="preserve">) {</w:t>
-      </w:r>
-      <w:r>
-        <w:br/>
-      </w:r>
-      <w:r>
-        <w:rPr>
-          <w:rStyle w:val="FunctionTok"/>
-        </w:rPr>
-        <w:t xml:space="preserve">c</w:t>
-      </w:r>
-      <w:r>
-        <w:rPr>
-          <w:rStyle w:val="NormalTok"/>
-        </w:rPr>
-        <w:t xml:space="preserve">(</w:t>
-      </w:r>
-      <w:r>
-        <w:rPr>
-          <w:rStyle w:val="SpecialCharTok"/>
-        </w:rPr>
-        <w:t xml:space="preserve">-</w:t>
-      </w:r>
-      <w:r>
-        <w:rPr>
-          <w:rStyle w:val="DecValTok"/>
-        </w:rPr>
-        <w:t xml:space="preserve">2</w:t>
-      </w:r>
-      <w:r>
-        <w:rPr>
-          <w:rStyle w:val="SpecialCharTok"/>
-        </w:rPr>
-        <w:t xml:space="preserve">*</w:t>
-      </w:r>
-      <w:r>
-        <w:rPr>
-          <w:rStyle w:val="NormalTok"/>
-        </w:rPr>
-        <w:t xml:space="preserve">(</w:t>
-      </w:r>
-      <w:r>
-        <w:rPr>
-          <w:rStyle w:val="DecValTok"/>
-        </w:rPr>
-        <w:t xml:space="preserve">1</w:t>
-      </w:r>
-      <w:r>
-        <w:rPr>
-          <w:rStyle w:val="SpecialCharTok"/>
-        </w:rPr>
-        <w:t xml:space="preserve">-</w:t>
-      </w:r>
-      <w:r>
-        <w:rPr>
-          <w:rStyle w:val="NormalTok"/>
-        </w:rPr>
-        <w:t xml:space="preserve">th[</w:t>
-      </w:r>
-      <w:r>
-        <w:rPr>
-          <w:rStyle w:val="DecValTok"/>
-        </w:rPr>
-        <w:t xml:space="preserve">1</w:t>
-      </w:r>
-      <w:r>
-        <w:rPr>
-          <w:rStyle w:val="NormalTok"/>
-        </w:rPr>
-        <w:t xml:space="preserve">])</w:t>
-      </w:r>
-      <w:r>
-        <w:rPr>
-          <w:rStyle w:val="SpecialCharTok"/>
-        </w:rPr>
-        <w:t xml:space="preserve">-</w:t>
-      </w:r>
-      <w:r>
-        <w:rPr>
-          <w:rStyle w:val="NormalTok"/>
-        </w:rPr>
-        <w:t xml:space="preserve">k</w:t>
-      </w:r>
-      <w:r>
-        <w:rPr>
-          <w:rStyle w:val="SpecialCharTok"/>
-        </w:rPr>
-        <w:t xml:space="preserve">*</w:t>
-      </w:r>
-      <w:r>
-        <w:rPr>
-          <w:rStyle w:val="DecValTok"/>
-        </w:rPr>
-        <w:t xml:space="preserve">4</w:t>
-      </w:r>
-      <w:r>
-        <w:rPr>
-          <w:rStyle w:val="SpecialCharTok"/>
-        </w:rPr>
-        <w:t xml:space="preserve">*</w:t>
-      </w:r>
-      <w:r>
-        <w:rPr>
-          <w:rStyle w:val="NormalTok"/>
-        </w:rPr>
-        <w:t xml:space="preserve">th[</w:t>
-      </w:r>
-      <w:r>
-        <w:rPr>
-          <w:rStyle w:val="DecValTok"/>
-        </w:rPr>
-        <w:t xml:space="preserve">1</w:t>
-      </w:r>
-      <w:r>
-        <w:rPr>
-          <w:rStyle w:val="NormalTok"/>
-        </w:rPr>
         <w:t xml:space="preserve">]</w:t>
       </w:r>
       <w:r>
-        <w:rPr>
-          <w:rStyle w:val="SpecialCharTok"/>
-        </w:rPr>
-        <w:t xml:space="preserve">*</w:t>
-      </w:r>
-      <w:r>
-        <w:rPr>
-          <w:rStyle w:val="NormalTok"/>
-        </w:rPr>
-        <w:t xml:space="preserve">(th[</w:t>
-      </w:r>
-      <w:r>
-        <w:rPr>
-          <w:rStyle w:val="DecValTok"/>
-        </w:rPr>
-        <w:t xml:space="preserve">2</w:t>
-      </w:r>
-      <w:r>
-        <w:rPr>
-          <w:rStyle w:val="NormalTok"/>
-        </w:rPr>
-        <w:t xml:space="preserve">]</w:t>
-      </w:r>
-      <w:r>
-        <w:rPr>
-          <w:rStyle w:val="SpecialCharTok"/>
-        </w:rPr>
-        <w:t xml:space="preserve">-</w:t>
-      </w:r>
-      <w:r>
-        <w:rPr>
-          <w:rStyle w:val="NormalTok"/>
-        </w:rPr>
-        <w:t xml:space="preserve">th[</w:t>
-      </w:r>
-      <w:r>
-        <w:rPr>
-          <w:rStyle w:val="DecValTok"/>
-        </w:rPr>
-        <w:t xml:space="preserve">1</w:t>
-      </w:r>
-      <w:r>
-        <w:rPr>
-          <w:rStyle w:val="NormalTok"/>
-        </w:rPr>
-        <w:t xml:space="preserve">]</w:t>
-      </w:r>
-      <w:r>
-        <w:rPr>
-          <w:rStyle w:val="SpecialCharTok"/>
-        </w:rPr>
-        <w:t xml:space="preserve">^</w:t>
-      </w:r>
-      <w:r>
-        <w:rPr>
-          <w:rStyle w:val="DecValTok"/>
-        </w:rPr>
-        <w:t xml:space="preserve">2</w:t>
-      </w:r>
-      <w:r>
-        <w:rPr>
-          <w:rStyle w:val="NormalTok"/>
-        </w:rPr>
-        <w:t xml:space="preserve">),k</w:t>
-      </w:r>
-      <w:r>
-        <w:rPr>
-          <w:rStyle w:val="SpecialCharTok"/>
-        </w:rPr>
-        <w:t xml:space="preserve">*</w:t>
-      </w:r>
-      <w:r>
-        <w:rPr>
-          <w:rStyle w:val="DecValTok"/>
-        </w:rPr>
-        <w:t xml:space="preserve">2</w:t>
-      </w:r>
-      <w:r>
-        <w:rPr>
-          <w:rStyle w:val="SpecialCharTok"/>
-        </w:rPr>
-        <w:t xml:space="preserve">*</w:t>
-      </w:r>
-      <w:r>
-        <w:rPr>
-          <w:rStyle w:val="NormalTok"/>
-        </w:rPr>
-        <w:t xml:space="preserve">(th[</w:t>
-      </w:r>
-      <w:r>
-        <w:rPr>
-          <w:rStyle w:val="DecValTok"/>
-        </w:rPr>
-        <w:t xml:space="preserve">2</w:t>
-      </w:r>
-      <w:r>
-        <w:rPr>
-          <w:rStyle w:val="NormalTok"/>
-        </w:rPr>
-        <w:t xml:space="preserve">]</w:t>
-      </w:r>
-      <w:r>
-        <w:rPr>
-          <w:rStyle w:val="SpecialCharTok"/>
-        </w:rPr>
-        <w:t xml:space="preserve">-</w:t>
-      </w:r>
-      <w:r>
-        <w:rPr>
-          <w:rStyle w:val="NormalTok"/>
-        </w:rPr>
-        <w:t xml:space="preserve">th[</w:t>
-      </w:r>
-      <w:r>
-        <w:rPr>
-          <w:rStyle w:val="DecValTok"/>
-        </w:rPr>
-        <w:t xml:space="preserve">1</w:t>
-      </w:r>
-      <w:r>
-        <w:rPr>
-          <w:rStyle w:val="NormalTok"/>
-        </w:rPr>
-        <w:t xml:space="preserve">]</w:t>
-      </w:r>
-      <w:r>
-        <w:rPr>
-          <w:rStyle w:val="SpecialCharTok"/>
-        </w:rPr>
-        <w:t xml:space="preserve">^</w:t>
-      </w:r>
-      <w:r>
-        <w:rPr>
-          <w:rStyle w:val="DecValTok"/>
-        </w:rPr>
-        <w:t xml:space="preserve">2</w:t>
-      </w:r>
-      <w:r>
-        <w:rPr>
-          <w:rStyle w:val="NormalTok"/>
-        </w:rPr>
-        <w:t xml:space="preserve">))</w:t>
-      </w:r>
-      <w:r>
-        <w:br/>
-      </w:r>
-      <w:r>
-        <w:rPr>
-          <w:rStyle w:val="NormalTok"/>
-        </w:rPr>
-        <w:t xml:space="preserve">}</w:t>
-      </w:r>
-      <w:r>
-        <w:br/>
-      </w:r>
-      <w:r>
-        <w:br/>
-      </w:r>
-      <w:r>
-        <w:rPr>
-          <w:rStyle w:val="NormalTok"/>
-        </w:rPr>
-        <w:t xml:space="preserve">hb </w:t>
-      </w:r>
-      <w:r>
-        <w:rPr>
-          <w:rStyle w:val="OtherTok"/>
-        </w:rPr>
-        <w:t xml:space="preserve">&lt;-</w:t>
-      </w:r>
-      <w:r>
-        <w:rPr>
-          <w:rStyle w:val="NormalTok"/>
-        </w:rPr>
-        <w:t xml:space="preserve"> </w:t>
-      </w:r>
-      <w:r>
-        <w:rPr>
-          <w:rStyle w:val="ControlFlowTok"/>
-        </w:rPr>
-        <w:t xml:space="preserve">function</w:t>
-      </w:r>
-      <w:r>
-        <w:rPr>
-          <w:rStyle w:val="NormalTok"/>
-        </w:rPr>
-        <w:t xml:space="preserve">(th,</w:t>
-      </w:r>
-      <w:r>
-        <w:rPr>
-          <w:rStyle w:val="AttributeTok"/>
-        </w:rPr>
-        <w:t xml:space="preserve">k=</w:t>
-      </w:r>
-      <w:r>
-        <w:rPr>
-          <w:rStyle w:val="DecValTok"/>
-        </w:rPr>
-        <w:t xml:space="preserve">2</w:t>
-      </w:r>
-      <w:r>
-        <w:rPr>
-          <w:rStyle w:val="NormalTok"/>
-        </w:rPr>
-        <w:t xml:space="preserve">) {</w:t>
-      </w:r>
-      <w:r>
-        <w:br/>
-      </w:r>
-      <w:r>
-        <w:rPr>
-          <w:rStyle w:val="NormalTok"/>
-        </w:rPr>
-        <w:t xml:space="preserve">h </w:t>
-      </w:r>
-      <w:r>
-        <w:rPr>
-          <w:rStyle w:val="OtherTok"/>
-        </w:rPr>
-        <w:t xml:space="preserve">&lt;-</w:t>
-      </w:r>
-      <w:r>
-        <w:rPr>
-          <w:rStyle w:val="NormalTok"/>
-        </w:rPr>
-        <w:t xml:space="preserve"> </w:t>
-      </w:r>
-      <w:r>
-        <w:rPr>
-          <w:rStyle w:val="FunctionTok"/>
-        </w:rPr>
-        <w:t xml:space="preserve">matrix</w:t>
-      </w:r>
-      <w:r>
-        <w:rPr>
-          <w:rStyle w:val="NormalTok"/>
-        </w:rPr>
-        <w:t xml:space="preserve">(</w:t>
-      </w:r>
-      <w:r>
-        <w:rPr>
-          <w:rStyle w:val="DecValTok"/>
-        </w:rPr>
-        <w:t xml:space="preserve">0</w:t>
-      </w:r>
-      <w:r>
-        <w:rPr>
-          <w:rStyle w:val="NormalTok"/>
-        </w:rPr>
-        <w:t xml:space="preserve">,</w:t>
-      </w:r>
-      <w:r>
-        <w:rPr>
-          <w:rStyle w:val="DecValTok"/>
-        </w:rPr>
-        <w:t xml:space="preserve">2</w:t>
-      </w:r>
-      <w:r>
-        <w:rPr>
-          <w:rStyle w:val="NormalTok"/>
-        </w:rPr>
-        <w:t xml:space="preserve">,</w:t>
-      </w:r>
-      <w:r>
-        <w:rPr>
-          <w:rStyle w:val="DecValTok"/>
-        </w:rPr>
-        <w:t xml:space="preserve">2</w:t>
-      </w:r>
-      <w:r>
-        <w:rPr>
-          <w:rStyle w:val="NormalTok"/>
-        </w:rPr>
-        <w:t xml:space="preserve">)</w:t>
-      </w:r>
-      <w:r>
-        <w:br/>
-      </w:r>
-      <w:r>
-        <w:rPr>
-          <w:rStyle w:val="NormalTok"/>
-        </w:rPr>
-        <w:t xml:space="preserve">h[</w:t>
-      </w:r>
-      <w:r>
-        <w:rPr>
-          <w:rStyle w:val="DecValTok"/>
-        </w:rPr>
-        <w:t xml:space="preserve">1</w:t>
-      </w:r>
-      <w:r>
-        <w:rPr>
-          <w:rStyle w:val="NormalTok"/>
-        </w:rPr>
-        <w:t xml:space="preserve">,</w:t>
-      </w:r>
-      <w:r>
-        <w:rPr>
-          <w:rStyle w:val="DecValTok"/>
-        </w:rPr>
-        <w:t xml:space="preserve">1</w:t>
-      </w:r>
-      <w:r>
-        <w:rPr>
-          <w:rStyle w:val="NormalTok"/>
-        </w:rPr>
-        <w:t xml:space="preserve">] </w:t>
-      </w:r>
-      <w:r>
-        <w:rPr>
-          <w:rStyle w:val="OtherTok"/>
-        </w:rPr>
-        <w:t xml:space="preserve">&lt;-</w:t>
-      </w:r>
-      <w:r>
-        <w:rPr>
-          <w:rStyle w:val="NormalTok"/>
-        </w:rPr>
-        <w:t xml:space="preserve"> </w:t>
-      </w:r>
-      <w:r>
-        <w:rPr>
-          <w:rStyle w:val="DecValTok"/>
-        </w:rPr>
-        <w:t xml:space="preserve">2</w:t>
-      </w:r>
-      <w:r>
-        <w:rPr>
-          <w:rStyle w:val="SpecialCharTok"/>
-        </w:rPr>
-        <w:t xml:space="preserve">-</w:t>
-      </w:r>
-      <w:r>
-        <w:rPr>
-          <w:rStyle w:val="NormalTok"/>
-        </w:rPr>
-        <w:t xml:space="preserve">k</w:t>
-      </w:r>
-      <w:r>
-        <w:rPr>
-          <w:rStyle w:val="SpecialCharTok"/>
-        </w:rPr>
-        <w:t xml:space="preserve">*</w:t>
-      </w:r>
-      <w:r>
-        <w:rPr>
-          <w:rStyle w:val="DecValTok"/>
-        </w:rPr>
-        <w:t xml:space="preserve">2</w:t>
-      </w:r>
-      <w:r>
-        <w:rPr>
-          <w:rStyle w:val="SpecialCharTok"/>
-        </w:rPr>
-        <w:t xml:space="preserve">*</w:t>
-      </w:r>
-      <w:r>
-        <w:rPr>
-          <w:rStyle w:val="NormalTok"/>
-        </w:rPr>
-        <w:t xml:space="preserve">(</w:t>
-      </w:r>
-      <w:r>
-        <w:rPr>
-          <w:rStyle w:val="DecValTok"/>
-        </w:rPr>
-        <w:t xml:space="preserve">2</w:t>
-      </w:r>
-      <w:r>
-        <w:rPr>
-          <w:rStyle w:val="SpecialCharTok"/>
-        </w:rPr>
-        <w:t xml:space="preserve">*</w:t>
-      </w:r>
-      <w:r>
-        <w:rPr>
-          <w:rStyle w:val="NormalTok"/>
-        </w:rPr>
-        <w:t xml:space="preserve">(th[</w:t>
-      </w:r>
-      <w:r>
-        <w:rPr>
-          <w:rStyle w:val="DecValTok"/>
-        </w:rPr>
-        <w:t xml:space="preserve">2</w:t>
-      </w:r>
-      <w:r>
-        <w:rPr>
-          <w:rStyle w:val="NormalTok"/>
-        </w:rPr>
-        <w:t xml:space="preserve">]</w:t>
-      </w:r>
-      <w:r>
-        <w:rPr>
-          <w:rStyle w:val="SpecialCharTok"/>
-        </w:rPr>
-        <w:t xml:space="preserve">-</w:t>
-      </w:r>
-      <w:r>
-        <w:rPr>
-          <w:rStyle w:val="NormalTok"/>
-        </w:rPr>
-        <w:t xml:space="preserve">th[</w:t>
-      </w:r>
-      <w:r>
-        <w:rPr>
-          <w:rStyle w:val="DecValTok"/>
-        </w:rPr>
-        <w:t xml:space="preserve">1</w:t>
-      </w:r>
-      <w:r>
-        <w:rPr>
-          <w:rStyle w:val="NormalTok"/>
-        </w:rPr>
-        <w:t xml:space="preserve">]</w:t>
-      </w:r>
-      <w:r>
-        <w:rPr>
-          <w:rStyle w:val="SpecialCharTok"/>
-        </w:rPr>
-        <w:t xml:space="preserve">^</w:t>
-      </w:r>
-      <w:r>
-        <w:rPr>
-          <w:rStyle w:val="DecValTok"/>
-        </w:rPr>
-        <w:t xml:space="preserve">2</w:t>
-      </w:r>
-      <w:r>
-        <w:rPr>
-          <w:rStyle w:val="NormalTok"/>
-        </w:rPr>
-        <w:t xml:space="preserve">) </w:t>
-      </w:r>
-      <w:r>
-        <w:rPr>
-          <w:rStyle w:val="SpecialCharTok"/>
-        </w:rPr>
-        <w:t xml:space="preserve">-</w:t>
-      </w:r>
-      <w:r>
-        <w:rPr>
-          <w:rStyle w:val="NormalTok"/>
-        </w:rPr>
-        <w:t xml:space="preserve"> </w:t>
-      </w:r>
-      <w:r>
-        <w:rPr>
-          <w:rStyle w:val="DecValTok"/>
-        </w:rPr>
-        <w:t xml:space="preserve">4</w:t>
-      </w:r>
-      <w:r>
-        <w:rPr>
-          <w:rStyle w:val="SpecialCharTok"/>
-        </w:rPr>
-        <w:t xml:space="preserve">*</w:t>
-      </w:r>
-      <w:r>
-        <w:rPr>
-          <w:rStyle w:val="NormalTok"/>
-        </w:rPr>
-        <w:t xml:space="preserve">th[</w:t>
-      </w:r>
-      <w:r>
-        <w:rPr>
-          <w:rStyle w:val="DecValTok"/>
-        </w:rPr>
-        <w:t xml:space="preserve">1</w:t>
-      </w:r>
-      <w:r>
-        <w:rPr>
-          <w:rStyle w:val="NormalTok"/>
-        </w:rPr>
-        <w:t xml:space="preserve">]</w:t>
-      </w:r>
-      <w:r>
-        <w:rPr>
-          <w:rStyle w:val="SpecialCharTok"/>
-        </w:rPr>
-        <w:t xml:space="preserve">^</w:t>
-      </w:r>
-      <w:r>
-        <w:rPr>
-          <w:rStyle w:val="DecValTok"/>
-        </w:rPr>
-        <w:t xml:space="preserve">2</w:t>
-      </w:r>
-      <w:r>
-        <w:rPr>
-          <w:rStyle w:val="NormalTok"/>
-        </w:rPr>
-        <w:t xml:space="preserve">)</w:t>
-      </w:r>
-      <w:r>
-        <w:br/>
-      </w:r>
-      <w:r>
-        <w:rPr>
-          <w:rStyle w:val="NormalTok"/>
-        </w:rPr>
-        <w:t xml:space="preserve">h[</w:t>
-      </w:r>
-      <w:r>
-        <w:rPr>
-          <w:rStyle w:val="DecValTok"/>
-        </w:rPr>
-        <w:t xml:space="preserve">2</w:t>
-      </w:r>
-      <w:r>
-        <w:rPr>
-          <w:rStyle w:val="NormalTok"/>
-        </w:rPr>
-        <w:t xml:space="preserve">,</w:t>
-      </w:r>
-      <w:r>
-        <w:rPr>
-          <w:rStyle w:val="DecValTok"/>
-        </w:rPr>
-        <w:t xml:space="preserve">2</w:t>
-      </w:r>
-      <w:r>
-        <w:rPr>
-          <w:rStyle w:val="NormalTok"/>
-        </w:rPr>
-        <w:t xml:space="preserve">] </w:t>
-      </w:r>
-      <w:r>
-        <w:rPr>
-          <w:rStyle w:val="OtherTok"/>
-        </w:rPr>
-        <w:t xml:space="preserve">&lt;-</w:t>
-      </w:r>
-      <w:r>
-        <w:rPr>
-          <w:rStyle w:val="NormalTok"/>
-        </w:rPr>
-        <w:t xml:space="preserve"> </w:t>
-      </w:r>
-      <w:r>
-        <w:rPr>
-          <w:rStyle w:val="DecValTok"/>
-        </w:rPr>
-        <w:t xml:space="preserve">2</w:t>
-      </w:r>
-      <w:r>
-        <w:rPr>
-          <w:rStyle w:val="SpecialCharTok"/>
-        </w:rPr>
-        <w:t xml:space="preserve">*</w:t>
-      </w:r>
-      <w:r>
-        <w:rPr>
-          <w:rStyle w:val="NormalTok"/>
-        </w:rPr>
-        <w:t xml:space="preserve">k</w:t>
-      </w:r>
-      <w:r>
-        <w:br/>
-      </w:r>
-      <w:r>
-        <w:rPr>
-          <w:rStyle w:val="NormalTok"/>
-        </w:rPr>
-        <w:t xml:space="preserve">h[</w:t>
-      </w:r>
-      <w:r>
-        <w:rPr>
-          <w:rStyle w:val="DecValTok"/>
-        </w:rPr>
-        <w:t xml:space="preserve">1</w:t>
-      </w:r>
-      <w:r>
-        <w:rPr>
-          <w:rStyle w:val="NormalTok"/>
-        </w:rPr>
-        <w:t xml:space="preserve">,</w:t>
-      </w:r>
-      <w:r>
-        <w:rPr>
-          <w:rStyle w:val="DecValTok"/>
-        </w:rPr>
-        <w:t xml:space="preserve">2</w:t>
-      </w:r>
-      <w:r>
-        <w:rPr>
-          <w:rStyle w:val="NormalTok"/>
-        </w:rPr>
-        <w:t xml:space="preserve">] </w:t>
-      </w:r>
-      <w:r>
-        <w:rPr>
-          <w:rStyle w:val="OtherTok"/>
-        </w:rPr>
-        <w:t xml:space="preserve">&lt;-</w:t>
-      </w:r>
-      <w:r>
-        <w:rPr>
-          <w:rStyle w:val="NormalTok"/>
-        </w:rPr>
-        <w:t xml:space="preserve"> h[</w:t>
-      </w:r>
-      <w:r>
-        <w:rPr>
-          <w:rStyle w:val="DecValTok"/>
-        </w:rPr>
-        <w:t xml:space="preserve">2</w:t>
-      </w:r>
-      <w:r>
-        <w:rPr>
-          <w:rStyle w:val="NormalTok"/>
-        </w:rPr>
-        <w:t xml:space="preserve">,</w:t>
-      </w:r>
-      <w:r>
-        <w:rPr>
-          <w:rStyle w:val="DecValTok"/>
-        </w:rPr>
-        <w:t xml:space="preserve">1</w:t>
-      </w:r>
-      <w:r>
-        <w:rPr>
-          <w:rStyle w:val="NormalTok"/>
-        </w:rPr>
-        <w:t xml:space="preserve">] </w:t>
-      </w:r>
-      <w:r>
-        <w:rPr>
-          <w:rStyle w:val="OtherTok"/>
-        </w:rPr>
-        <w:t xml:space="preserve">&lt;-</w:t>
-      </w:r>
-      <w:r>
-        <w:rPr>
-          <w:rStyle w:val="NormalTok"/>
-        </w:rPr>
-        <w:t xml:space="preserve"> </w:t>
-      </w:r>
-      <w:r>
-        <w:rPr>
-          <w:rStyle w:val="SpecialCharTok"/>
-        </w:rPr>
-        <w:t xml:space="preserve">-</w:t>
-      </w:r>
-      <w:r>
-        <w:rPr>
-          <w:rStyle w:val="DecValTok"/>
-        </w:rPr>
-        <w:t xml:space="preserve">4</w:t>
-      </w:r>
-      <w:r>
-        <w:rPr>
-          <w:rStyle w:val="SpecialCharTok"/>
-        </w:rPr>
-        <w:t xml:space="preserve">*</w:t>
-      </w:r>
-      <w:r>
-        <w:rPr>
-          <w:rStyle w:val="NormalTok"/>
-        </w:rPr>
-        <w:t xml:space="preserve">k</w:t>
-      </w:r>
-      <w:r>
-        <w:rPr>
-          <w:rStyle w:val="SpecialCharTok"/>
-        </w:rPr>
-        <w:t xml:space="preserve">*</w:t>
-      </w:r>
-      <w:r>
-        <w:rPr>
-          <w:rStyle w:val="NormalTok"/>
-        </w:rPr>
-        <w:t xml:space="preserve">th[</w:t>
-      </w:r>
-      <w:r>
-        <w:rPr>
-          <w:rStyle w:val="DecValTok"/>
-        </w:rPr>
-        <w:t xml:space="preserve">1</w:t>
-      </w:r>
-      <w:r>
-        <w:rPr>
-          <w:rStyle w:val="NormalTok"/>
-        </w:rPr>
-        <w:t xml:space="preserve">]</w:t>
-      </w:r>
-      <w:r>
-        <w:br/>
-      </w:r>
-      <w:r>
-        <w:rPr>
-          <w:rStyle w:val="NormalTok"/>
-        </w:rPr>
-        <w:t xml:space="preserve">h</w:t>
+        <w:br/>
+      </w:r>
+      <w:r>
+        <w:rPr>
+          <w:rStyle w:val="NormalTok"/>
+        </w:rPr>
+        <w:t xml:space="preserve">  h</w:t>
       </w:r>
       <w:r>
         <w:br/>
@@ -5419,7 +5443,7 @@
         <w:rPr>
           <w:rStyle w:val="VerbatimChar"/>
         </w:rPr>
-        <w:t xml:space="preserve">##     i = 0</w:t>
+        <w:t xml:space="preserve">##     i &lt;- 0</w:t>
       </w:r>
       <w:r>
         <w:br/>
@@ -6031,7 +6055,7 @@
         <w:rPr>
           <w:rStyle w:val="VerbatimChar"/>
         </w:rPr>
-        <w:t xml:space="preserve">## debug at &lt;text&gt;#27: i = 0</w:t>
+        <w:t xml:space="preserve">## debug at &lt;text&gt;#27: i &lt;- 0</w:t>
       </w:r>
       <w:r>
         <w:br/>
